--- a/doc.docx
+++ b/doc.docx
@@ -1,6 +1,6 @@
 
 <file path=word/document.xml><?xml version="1.0" encoding="utf-8"?>
-<w:document xmlns:wpc="http://schemas.microsoft.com/office/word/2010/wordprocessingCanvas" xmlns:cx="http://schemas.microsoft.com/office/drawing/2014/chartex" xmlns:cx1="http://schemas.microsoft.com/office/drawing/2015/9/8/chartex" xmlns:cx2="http://schemas.microsoft.com/office/drawing/2015/10/21/chartex" xmlns:cx3="http://schemas.microsoft.com/office/drawing/2016/5/9/chartex" xmlns:cx4="http://schemas.microsoft.com/office/drawing/2016/5/10/chartex" xmlns:cx5="http://schemas.microsoft.com/office/drawing/2016/5/11/chartex" xmlns:cx6="http://schemas.microsoft.com/office/drawing/2016/5/12/chartex" xmlns:cx7="http://schemas.microsoft.com/office/drawing/2016/5/13/chartex" xmlns:cx8="http://schemas.microsoft.com/office/drawing/2016/5/14/chartex" xmlns:mc="http://schemas.openxmlformats.org/markup-compatibility/2006" xmlns:aink="http://schemas.microsoft.com/office/drawing/2016/ink" xmlns:am3d="http://schemas.microsoft.com/office/drawing/2017/model3d" xmlns:o="urn:schemas-microsoft-com:office:office" xmlns:r="http://schemas.openxmlformats.org/officeDocument/2006/relationships" xmlns:m="http://schemas.openxmlformats.org/officeDocument/2006/math" xmlns:v="urn:schemas-microsoft-com:vml" xmlns:wp14="http://schemas.microsoft.com/office/word/2010/wordprocessingDrawing" xmlns:wp="http://schemas.openxmlformats.org/drawingml/2006/wordprocessingDrawing" xmlns:w10="urn:schemas-microsoft-com:office:word" xmlns:w="http://schemas.openxmlformats.org/wordprocessingml/2006/main" xmlns:w14="http://schemas.microsoft.com/office/word/2010/wordml" xmlns:w15="http://schemas.microsoft.com/office/word/2012/wordml" xmlns:w16cid="http://schemas.microsoft.com/office/word/2016/wordml/cid" xmlns:w16se="http://schemas.microsoft.com/office/word/2015/wordml/symex" xmlns:wpg="http://schemas.microsoft.com/office/word/2010/wordprocessingGroup" xmlns:wpi="http://schemas.microsoft.com/office/word/2010/wordprocessingInk" xmlns:wne="http://schemas.microsoft.com/office/word/2006/wordml" xmlns:wps="http://schemas.microsoft.com/office/word/2010/wordprocessingShape" mc:Ignorable="w14 w15 w16se w16cid wp14">
+<w:document xmlns:wpc="http://schemas.microsoft.com/office/word/2010/wordprocessingCanvas" xmlns:cx="http://schemas.microsoft.com/office/drawing/2014/chartex" xmlns:cx1="http://schemas.microsoft.com/office/drawing/2015/9/8/chartex" xmlns:cx2="http://schemas.microsoft.com/office/drawing/2015/10/21/chartex" xmlns:cx3="http://schemas.microsoft.com/office/drawing/2016/5/9/chartex" xmlns:cx4="http://schemas.microsoft.com/office/drawing/2016/5/10/chartex" xmlns:cx5="http://schemas.microsoft.com/office/drawing/2016/5/11/chartex" xmlns:cx6="http://schemas.microsoft.com/office/drawing/2016/5/12/chartex" xmlns:cx7="http://schemas.microsoft.com/office/drawing/2016/5/13/chartex" xmlns:cx8="http://schemas.microsoft.com/office/drawing/2016/5/14/chartex" xmlns:mc="http://schemas.openxmlformats.org/markup-compatibility/2006" xmlns:aink="http://schemas.microsoft.com/office/drawing/2016/ink" xmlns:am3d="http://schemas.microsoft.com/office/drawing/2017/model3d" xmlns:o="urn:schemas-microsoft-com:office:office" xmlns:r="http://schemas.openxmlformats.org/officeDocument/2006/relationships" xmlns:m="http://schemas.openxmlformats.org/officeDocument/2006/math" xmlns:v="urn:schemas-microsoft-com:vml" xmlns:wp14="http://schemas.microsoft.com/office/word/2010/wordprocessingDrawing" xmlns:wp="http://schemas.openxmlformats.org/drawingml/2006/wordprocessingDrawing" xmlns:w10="urn:schemas-microsoft-com:office:word" xmlns:w="http://schemas.openxmlformats.org/wordprocessingml/2006/main" xmlns:w14="http://schemas.microsoft.com/office/word/2010/wordml" xmlns:w15="http://schemas.microsoft.com/office/word/2012/wordml" xmlns:w16cex="http://schemas.microsoft.com/office/word/2018/wordml/cex" xmlns:w16cid="http://schemas.microsoft.com/office/word/2016/wordml/cid" xmlns:w16="http://schemas.microsoft.com/office/word/2018/wordml" xmlns:w16se="http://schemas.microsoft.com/office/word/2015/wordml/symex" xmlns:wpg="http://schemas.microsoft.com/office/word/2010/wordprocessingGroup" xmlns:wpi="http://schemas.microsoft.com/office/word/2010/wordprocessingInk" xmlns:wne="http://schemas.microsoft.com/office/word/2006/wordml" xmlns:wps="http://schemas.microsoft.com/office/word/2010/wordprocessingShape" mc:Ignorable="w14 w15 w16se w16cid w16 w16cex wp14">
   <w:body>
     <w:p>
       <w:pPr>
@@ -678,6 +678,15 @@
     </w:p>
     <w:p>
       <w:pPr>
+        <w:rPr>
+          <w:sz w:val="28"/>
+          <w:szCs w:val="28"/>
+          <w:lang w:val="sk-SK"/>
+        </w:rPr>
+      </w:pPr>
+    </w:p>
+    <w:p>
+      <w:pPr>
         <w:ind w:left="360"/>
         <w:rPr>
           <w:sz w:val="28"/>
@@ -685,39 +694,94 @@
           <w:lang w:val="sk-SK"/>
         </w:rPr>
       </w:pPr>
-    </w:p>
-    <w:p>
-      <w:pPr>
-        <w:ind w:left="360"/>
-        <w:rPr>
-          <w:sz w:val="28"/>
-          <w:szCs w:val="28"/>
-          <w:lang w:val="sk-SK"/>
-        </w:rPr>
-      </w:pPr>
-      <w:r>
-        <w:rPr>
-          <w:sz w:val="28"/>
-          <w:szCs w:val="28"/>
-          <w:lang w:val="sk-SK"/>
-        </w:rPr>
-        <w:t>(Obrázok</w:t>
-      </w:r>
-      <w:r>
-        <w:rPr>
-          <w:sz w:val="28"/>
-          <w:szCs w:val="28"/>
-          <w:lang w:val="sk-SK"/>
-        </w:rPr>
-        <w:t xml:space="preserve"> na celú stranu</w:t>
-      </w:r>
-      <w:r>
-        <w:rPr>
-          <w:sz w:val="28"/>
-          <w:szCs w:val="28"/>
-          <w:lang w:val="sk-SK"/>
-        </w:rPr>
-        <w:t>)</w:t>
+      <w:r>
+        <w:rPr>
+          <w:noProof/>
+          <w:sz w:val="28"/>
+          <w:szCs w:val="28"/>
+          <w:lang w:val="sk-SK"/>
+        </w:rPr>
+        <w:drawing>
+          <wp:anchor distT="0" distB="0" distL="114300" distR="114300" simplePos="0" relativeHeight="251658240" behindDoc="0" locked="0" layoutInCell="1" allowOverlap="1">
+            <wp:simplePos x="0" y="0"/>
+            <wp:positionH relativeFrom="margin">
+              <wp:posOffset>179705</wp:posOffset>
+            </wp:positionH>
+            <wp:positionV relativeFrom="margin">
+              <wp:posOffset>827405</wp:posOffset>
+            </wp:positionV>
+            <wp:extent cx="5531485" cy="6692900"/>
+            <wp:effectExtent l="0" t="0" r="5715" b="0"/>
+            <wp:wrapSquare wrapText="bothSides"/>
+            <wp:docPr id="2" name="Obrázok 2" descr="Obrázok, na ktorom je čierne, snímka obrazovky, monitor, obrazovka&#10;&#10;Automaticky generovaný popis"/>
+            <wp:cNvGraphicFramePr>
+              <a:graphicFrameLocks xmlns:a="http://schemas.openxmlformats.org/drawingml/2006/main" noChangeAspect="1"/>
+            </wp:cNvGraphicFramePr>
+            <a:graphic xmlns:a="http://schemas.openxmlformats.org/drawingml/2006/main">
+              <a:graphicData uri="http://schemas.openxmlformats.org/drawingml/2006/picture">
+                <pic:pic xmlns:pic="http://schemas.openxmlformats.org/drawingml/2006/picture">
+                  <pic:nvPicPr>
+                    <pic:cNvPr id="2" name="schema.png"/>
+                    <pic:cNvPicPr/>
+                  </pic:nvPicPr>
+                  <pic:blipFill>
+                    <a:blip r:embed="rId8">
+                      <a:extLst>
+                        <a:ext uri="{28A0092B-C50C-407E-A947-70E740481C1C}">
+                          <a14:useLocalDpi xmlns:a14="http://schemas.microsoft.com/office/drawing/2010/main" val="0"/>
+                        </a:ext>
+                      </a:extLst>
+                    </a:blip>
+                    <a:stretch>
+                      <a:fillRect/>
+                    </a:stretch>
+                  </pic:blipFill>
+                  <pic:spPr>
+                    <a:xfrm>
+                      <a:off x="0" y="0"/>
+                      <a:ext cx="5531485" cy="6692900"/>
+                    </a:xfrm>
+                    <a:prstGeom prst="rect">
+                      <a:avLst/>
+                    </a:prstGeom>
+                  </pic:spPr>
+                </pic:pic>
+              </a:graphicData>
+            </a:graphic>
+            <wp14:sizeRelH relativeFrom="margin">
+              <wp14:pctWidth>0</wp14:pctWidth>
+            </wp14:sizeRelH>
+            <wp14:sizeRelV relativeFrom="margin">
+              <wp14:pctHeight>0</wp14:pctHeight>
+            </wp14:sizeRelV>
+          </wp:anchor>
+        </w:drawing>
+      </w:r>
+      <w:r>
+        <w:rPr>
+          <w:sz w:val="28"/>
+          <w:szCs w:val="28"/>
+          <w:lang w:val="sk-SK"/>
+        </w:rPr>
+        <w:t xml:space="preserve">Diagram vygenerovaný vývojovým prostredím </w:t>
+      </w:r>
+      <w:proofErr w:type="spellStart"/>
+      <w:r>
+        <w:rPr>
+          <w:sz w:val="28"/>
+          <w:szCs w:val="28"/>
+          <w:lang w:val="sk-SK"/>
+        </w:rPr>
+        <w:t>PHPStrom</w:t>
+      </w:r>
+      <w:proofErr w:type="spellEnd"/>
+      <w:r>
+        <w:rPr>
+          <w:sz w:val="28"/>
+          <w:szCs w:val="28"/>
+          <w:lang w:val="sk-SK"/>
+        </w:rPr>
+        <w:t>. Zobrazuje názvy tabuliek, atribúty a ich typy, kľúče a vzťahy medzi jednotlivými tabuľkami.</w:t>
       </w:r>
     </w:p>
     <w:p>
@@ -781,36 +845,6 @@
     </w:p>
     <w:p>
       <w:pPr>
-        <w:rPr>
-          <w:lang w:val="sk-SK"/>
-        </w:rPr>
-      </w:pPr>
-    </w:p>
-    <w:p>
-      <w:pPr>
-        <w:rPr>
-          <w:lang w:val="sk-SK"/>
-        </w:rPr>
-      </w:pPr>
-      <w:r>
-        <w:rPr>
-          <w:lang w:val="sk-SK"/>
-        </w:rPr>
-        <w:br w:type="page"/>
-      </w:r>
-    </w:p>
-    <w:p>
-      <w:pPr>
-        <w:ind w:left="708"/>
-        <w:rPr>
-          <w:sz w:val="28"/>
-          <w:szCs w:val="28"/>
-          <w:lang w:val="sk-SK"/>
-        </w:rPr>
-      </w:pPr>
-    </w:p>
-    <w:p>
-      <w:pPr>
         <w:numPr>
           <w:ilvl w:val="0"/>
           <w:numId w:val="5"/>
@@ -827,6 +861,7 @@
           <w:szCs w:val="28"/>
           <w:lang w:val="sk-SK"/>
         </w:rPr>
+        <w:lastRenderedPageBreak/>
         <w:t>Implementácia</w:t>
       </w:r>
     </w:p>
@@ -1024,20 +1059,206 @@
     </w:p>
     <w:p>
       <w:pPr>
-        <w:ind w:left="792"/>
-        <w:rPr>
-          <w:sz w:val="28"/>
-          <w:szCs w:val="28"/>
-          <w:lang w:val="sk-SK"/>
-        </w:rPr>
-      </w:pPr>
-      <w:r>
-        <w:rPr>
-          <w:sz w:val="28"/>
-          <w:szCs w:val="28"/>
-          <w:lang w:val="sk-SK"/>
-        </w:rPr>
-        <w:t>Nasleduje tvorba databáze. Jednotlivé tabuľky sú pomenované a sú im pridelené atribúty na základe schémy, vrátane primárnych (Kurz, Miestnosť, Osoba), zloženého (Lekcia) a cudzích (Tréner, Prihlásený) kľúčov.</w:t>
+        <w:ind w:left="708"/>
+        <w:rPr>
+          <w:sz w:val="28"/>
+          <w:szCs w:val="28"/>
+          <w:lang w:val="sk-SK"/>
+        </w:rPr>
+      </w:pPr>
+      <w:r>
+        <w:rPr>
+          <w:sz w:val="28"/>
+          <w:szCs w:val="28"/>
+          <w:lang w:val="sk-SK"/>
+        </w:rPr>
+        <w:t>Nasleduje tvorba databáze. Jednotlivé tabuľky sú pomenované a sú im pridelené atribúty na základe schémy</w:t>
+      </w:r>
+      <w:r>
+        <w:rPr>
+          <w:sz w:val="28"/>
+          <w:szCs w:val="28"/>
+          <w:lang w:val="sk-SK"/>
+        </w:rPr>
+        <w:t>. Taktiež sme definovali k</w:t>
+      </w:r>
+      <w:r>
+        <w:rPr>
+          <w:sz w:val="28"/>
+          <w:szCs w:val="28"/>
+          <w:lang w:val="sk-SK"/>
+        </w:rPr>
+        <w:t>ľ</w:t>
+      </w:r>
+      <w:r>
+        <w:rPr>
+          <w:sz w:val="28"/>
+          <w:szCs w:val="28"/>
+          <w:lang w:val="sk-SK"/>
+        </w:rPr>
+        <w:t>úče tabuliek teda:</w:t>
+      </w:r>
+      <w:r>
+        <w:rPr>
+          <w:sz w:val="28"/>
+          <w:szCs w:val="28"/>
+          <w:lang w:val="sk-SK"/>
+        </w:rPr>
+        <w:t xml:space="preserve"> </w:t>
+      </w:r>
+      <w:r>
+        <w:rPr>
+          <w:sz w:val="28"/>
+          <w:szCs w:val="28"/>
+          <w:lang w:val="sk-SK"/>
+        </w:rPr>
+        <w:tab/>
+      </w:r>
+    </w:p>
+    <w:p>
+      <w:pPr>
+        <w:pStyle w:val="Odsekzoznamu"/>
+        <w:numPr>
+          <w:ilvl w:val="0"/>
+          <w:numId w:val="7"/>
+        </w:numPr>
+        <w:rPr>
+          <w:sz w:val="28"/>
+          <w:szCs w:val="28"/>
+          <w:lang w:val="sk-SK"/>
+        </w:rPr>
+      </w:pPr>
+      <w:r>
+        <w:rPr>
+          <w:sz w:val="28"/>
+          <w:szCs w:val="28"/>
+          <w:lang w:val="sk-SK"/>
+        </w:rPr>
+        <w:t>primárn</w:t>
+      </w:r>
+      <w:r>
+        <w:rPr>
+          <w:sz w:val="28"/>
+          <w:szCs w:val="28"/>
+          <w:lang w:val="sk-SK"/>
+        </w:rPr>
+        <w:t>e</w:t>
+      </w:r>
+      <w:r>
+        <w:rPr>
+          <w:sz w:val="28"/>
+          <w:szCs w:val="28"/>
+          <w:lang w:val="sk-SK"/>
+        </w:rPr>
+        <w:t xml:space="preserve"> (Kurz, Miestnosť, Osoba)</w:t>
+      </w:r>
+      <w:r>
+        <w:rPr>
+          <w:sz w:val="28"/>
+          <w:szCs w:val="28"/>
+          <w:lang w:val="sk-SK"/>
+        </w:rPr>
+        <w:t>,</w:t>
+      </w:r>
+    </w:p>
+    <w:p>
+      <w:pPr>
+        <w:pStyle w:val="Odsekzoznamu"/>
+        <w:numPr>
+          <w:ilvl w:val="0"/>
+          <w:numId w:val="7"/>
+        </w:numPr>
+        <w:rPr>
+          <w:sz w:val="28"/>
+          <w:szCs w:val="28"/>
+          <w:lang w:val="sk-SK"/>
+        </w:rPr>
+      </w:pPr>
+      <w:r>
+        <w:rPr>
+          <w:sz w:val="28"/>
+          <w:szCs w:val="28"/>
+          <w:lang w:val="sk-SK"/>
+        </w:rPr>
+        <w:t>zložen</w:t>
+      </w:r>
+      <w:r>
+        <w:rPr>
+          <w:sz w:val="28"/>
+          <w:szCs w:val="28"/>
+          <w:lang w:val="sk-SK"/>
+        </w:rPr>
+        <w:t>ý</w:t>
+      </w:r>
+      <w:r>
+        <w:rPr>
+          <w:sz w:val="28"/>
+          <w:szCs w:val="28"/>
+          <w:lang w:val="sk-SK"/>
+        </w:rPr>
+        <w:t xml:space="preserve"> (Lekcia)</w:t>
+      </w:r>
+      <w:r>
+        <w:rPr>
+          <w:sz w:val="28"/>
+          <w:szCs w:val="28"/>
+          <w:lang w:val="sk-SK"/>
+        </w:rPr>
+        <w:t>,</w:t>
+      </w:r>
+    </w:p>
+    <w:p>
+      <w:pPr>
+        <w:pStyle w:val="Odsekzoznamu"/>
+        <w:numPr>
+          <w:ilvl w:val="0"/>
+          <w:numId w:val="7"/>
+        </w:numPr>
+        <w:rPr>
+          <w:sz w:val="28"/>
+          <w:szCs w:val="28"/>
+          <w:lang w:val="sk-SK"/>
+        </w:rPr>
+      </w:pPr>
+      <w:r>
+        <w:rPr>
+          <w:sz w:val="28"/>
+          <w:szCs w:val="28"/>
+          <w:lang w:val="sk-SK"/>
+        </w:rPr>
+        <w:t>a</w:t>
+      </w:r>
+      <w:r>
+        <w:rPr>
+          <w:sz w:val="28"/>
+          <w:szCs w:val="28"/>
+          <w:lang w:val="sk-SK"/>
+        </w:rPr>
+        <w:t> cudz</w:t>
+      </w:r>
+      <w:r>
+        <w:rPr>
+          <w:sz w:val="28"/>
+          <w:szCs w:val="28"/>
+          <w:lang w:val="sk-SK"/>
+        </w:rPr>
+        <w:t>ie</w:t>
+      </w:r>
+      <w:r>
+        <w:rPr>
+          <w:sz w:val="28"/>
+          <w:szCs w:val="28"/>
+          <w:lang w:val="sk-SK"/>
+        </w:rPr>
+        <w:t xml:space="preserve"> (Tréner, Prihlásený)</w:t>
+      </w:r>
+      <w:r>
+        <w:rPr>
+          <w:sz w:val="28"/>
+          <w:szCs w:val="28"/>
+          <w:lang w:val="sk-SK"/>
+        </w:rPr>
+        <w:t>.</w:t>
       </w:r>
     </w:p>
     <w:p>
@@ -1076,7 +1297,7 @@
           <w:szCs w:val="28"/>
           <w:lang w:val="sk-SK"/>
         </w:rPr>
-        <w:t>CREATE TRIGGER</w:t>
+        <w:t>TRIGGER</w:t>
       </w:r>
     </w:p>
     <w:p>
@@ -1122,31 +1343,69 @@
           <w:szCs w:val="28"/>
           <w:lang w:val="sk-SK"/>
         </w:rPr>
-        <w:t xml:space="preserve">-y. Jeden sa aktivuje </w:t>
-      </w:r>
-      <w:r>
-        <w:rPr>
-          <w:sz w:val="28"/>
-          <w:szCs w:val="28"/>
-          <w:lang w:val="sk-SK"/>
-        </w:rPr>
-        <w:t xml:space="preserve">po </w:t>
-      </w:r>
-      <w:r>
-        <w:rPr>
-          <w:sz w:val="28"/>
-          <w:szCs w:val="28"/>
-          <w:lang w:val="sk-SK"/>
-        </w:rPr>
-        <w:t>(AFTER</w:t>
-      </w:r>
-      <w:r>
-        <w:rPr>
-          <w:sz w:val="28"/>
-          <w:szCs w:val="28"/>
-          <w:lang w:val="sk-SK"/>
-        </w:rPr>
-        <w:t xml:space="preserve"> INSERT</w:t>
+        <w:t>-y</w:t>
+      </w:r>
+      <w:r>
+        <w:rPr>
+          <w:sz w:val="28"/>
+          <w:szCs w:val="28"/>
+          <w:lang w:val="sk-SK"/>
+        </w:rPr>
+        <w:t>, oba sú aktivované po príslušnej operácii (AFTER).</w:t>
+      </w:r>
+    </w:p>
+    <w:p>
+      <w:pPr>
+        <w:pStyle w:val="Odsekzoznamu"/>
+        <w:numPr>
+          <w:ilvl w:val="0"/>
+          <w:numId w:val="8"/>
+        </w:numPr>
+        <w:rPr>
+          <w:sz w:val="28"/>
+          <w:szCs w:val="28"/>
+          <w:lang w:val="sk-SK"/>
+        </w:rPr>
+      </w:pPr>
+      <w:r>
+        <w:rPr>
+          <w:sz w:val="28"/>
+          <w:szCs w:val="28"/>
+          <w:lang w:val="sk-SK"/>
+        </w:rPr>
+        <w:t>P</w:t>
+      </w:r>
+      <w:r>
+        <w:rPr>
+          <w:sz w:val="28"/>
+          <w:szCs w:val="28"/>
+          <w:lang w:val="sk-SK"/>
+        </w:rPr>
+        <w:t xml:space="preserve">o </w:t>
+      </w:r>
+      <w:r>
+        <w:rPr>
+          <w:sz w:val="28"/>
+          <w:szCs w:val="28"/>
+          <w:lang w:val="sk-SK"/>
+        </w:rPr>
+        <w:t xml:space="preserve">vložení </w:t>
+      </w:r>
+      <w:r>
+        <w:rPr>
+          <w:sz w:val="28"/>
+          <w:szCs w:val="28"/>
+          <w:lang w:val="sk-SK"/>
+        </w:rPr>
+        <w:t>(</w:t>
+      </w:r>
+      <w:r>
+        <w:rPr>
+          <w:sz w:val="28"/>
+          <w:szCs w:val="28"/>
+          <w:lang w:val="sk-SK"/>
+        </w:rPr>
+        <w:t>INSERT</w:t>
       </w:r>
       <w:r>
         <w:rPr>
@@ -1162,7 +1421,61 @@
           <w:szCs w:val="28"/>
           <w:lang w:val="sk-SK"/>
         </w:rPr>
-        <w:t xml:space="preserve"> vložení</w:t>
+        <w:t xml:space="preserve"> nového kurzu do databáze je automaticky to lekcií pridaná úvodná lekcia</w:t>
+      </w:r>
+      <w:r>
+        <w:rPr>
+          <w:sz w:val="28"/>
+          <w:szCs w:val="28"/>
+          <w:lang w:val="sk-SK"/>
+        </w:rPr>
+        <w:t>, ktorá je zadarmo a je označená ako 0</w:t>
+      </w:r>
+      <w:r>
+        <w:rPr>
+          <w:sz w:val="28"/>
+          <w:szCs w:val="28"/>
+          <w:lang w:val="sk-SK"/>
+        </w:rPr>
+        <w:t xml:space="preserve">. </w:t>
+      </w:r>
+    </w:p>
+    <w:p>
+      <w:pPr>
+        <w:pStyle w:val="Odsekzoznamu"/>
+        <w:numPr>
+          <w:ilvl w:val="0"/>
+          <w:numId w:val="8"/>
+        </w:numPr>
+        <w:rPr>
+          <w:sz w:val="28"/>
+          <w:szCs w:val="28"/>
+          <w:lang w:val="sk-SK"/>
+        </w:rPr>
+      </w:pPr>
+      <w:r>
+        <w:rPr>
+          <w:sz w:val="28"/>
+          <w:szCs w:val="28"/>
+          <w:lang w:val="sk-SK"/>
+        </w:rPr>
+        <w:t>P</w:t>
+      </w:r>
+      <w:r>
+        <w:rPr>
+          <w:sz w:val="28"/>
+          <w:szCs w:val="28"/>
+          <w:lang w:val="sk-SK"/>
+        </w:rPr>
+        <w:t>o</w:t>
+      </w:r>
+      <w:r>
+        <w:rPr>
+          <w:sz w:val="28"/>
+          <w:szCs w:val="28"/>
+          <w:lang w:val="sk-SK"/>
+        </w:rPr>
+        <w:t xml:space="preserve"> výmaze</w:t>
       </w:r>
       <w:r>
         <w:rPr>
@@ -1178,63 +1491,31 @@
           <w:szCs w:val="28"/>
           <w:lang w:val="sk-SK"/>
         </w:rPr>
-        <w:t xml:space="preserve"> nového kurzu do databáze, v tomto prípade je automaticky to lekcií pridaná</w:t>
-      </w:r>
-      <w:r>
-        <w:rPr>
-          <w:sz w:val="28"/>
-          <w:szCs w:val="28"/>
-          <w:lang w:val="sk-SK"/>
-        </w:rPr>
-        <w:t xml:space="preserve"> (INSERT INTO / VALUES)</w:t>
-      </w:r>
-      <w:r>
-        <w:rPr>
-          <w:sz w:val="28"/>
-          <w:szCs w:val="28"/>
-          <w:lang w:val="sk-SK"/>
-        </w:rPr>
-        <w:t xml:space="preserve"> úvodná lekcia. Druhý sa aktivuje </w:t>
-      </w:r>
-      <w:r>
-        <w:rPr>
-          <w:sz w:val="28"/>
-          <w:szCs w:val="28"/>
-          <w:lang w:val="sk-SK"/>
-        </w:rPr>
-        <w:t xml:space="preserve">po </w:t>
-      </w:r>
-      <w:r>
-        <w:rPr>
-          <w:sz w:val="28"/>
-          <w:szCs w:val="28"/>
-          <w:lang w:val="sk-SK"/>
-        </w:rPr>
-        <w:t>(AFTER</w:t>
-      </w:r>
-      <w:r>
-        <w:rPr>
-          <w:sz w:val="28"/>
-          <w:szCs w:val="28"/>
-          <w:lang w:val="sk-SK"/>
-        </w:rPr>
-        <w:t xml:space="preserve"> DELETE</w:t>
-      </w:r>
-      <w:r>
-        <w:rPr>
-          <w:sz w:val="28"/>
-          <w:szCs w:val="28"/>
-          <w:lang w:val="sk-SK"/>
-        </w:rPr>
-        <w:t>)</w:t>
-      </w:r>
-      <w:r>
-        <w:rPr>
-          <w:sz w:val="28"/>
-          <w:szCs w:val="28"/>
-          <w:lang w:val="sk-SK"/>
-        </w:rPr>
-        <w:t xml:space="preserve"> výmaze kurzu, vtedy sú zmazané všetky</w:t>
+        <w:t>(DELETE)</w:t>
+      </w:r>
+      <w:r>
+        <w:rPr>
+          <w:sz w:val="28"/>
+          <w:szCs w:val="28"/>
+          <w:lang w:val="sk-SK"/>
+        </w:rPr>
+        <w:t xml:space="preserve"> kurzu</w:t>
+      </w:r>
+      <w:r>
+        <w:rPr>
+          <w:sz w:val="28"/>
+          <w:szCs w:val="28"/>
+          <w:lang w:val="sk-SK"/>
+        </w:rPr>
+        <w:t xml:space="preserve"> </w:t>
+      </w:r>
+      <w:r>
+        <w:rPr>
+          <w:sz w:val="28"/>
+          <w:szCs w:val="28"/>
+          <w:lang w:val="sk-SK"/>
+        </w:rPr>
+        <w:t>sú zmazané všetky</w:t>
       </w:r>
       <w:r>
         <w:rPr>
@@ -1418,39 +1699,370 @@
           <w:szCs w:val="28"/>
           <w:lang w:val="sk-SK"/>
         </w:rPr>
-        <w:t xml:space="preserve">. Napríklad informácie o kurze ktorý sa odohráva v určitý deň, za určitú cenu, </w:t>
-      </w:r>
-    </w:p>
-    <w:p>
-      <w:pPr>
-        <w:ind w:left="792"/>
-        <w:rPr>
-          <w:sz w:val="28"/>
-          <w:szCs w:val="28"/>
-          <w:lang w:val="sk-SK"/>
-        </w:rPr>
-      </w:pPr>
-      <w:r>
-        <w:rPr>
-          <w:sz w:val="28"/>
-          <w:szCs w:val="28"/>
-          <w:lang w:val="sk-SK"/>
-        </w:rPr>
-        <w:t>o trénerovi ktorý vedie určitý kurz, o miestnostiach v ktorých sa lekcie odohrávajú a podobne.</w:t>
-      </w:r>
-    </w:p>
-    <w:p>
-      <w:pPr>
-        <w:ind w:left="792"/>
-        <w:rPr>
-          <w:sz w:val="28"/>
-          <w:szCs w:val="28"/>
-          <w:lang w:val="sk-SK"/>
-        </w:rPr>
-      </w:pPr>
-    </w:p>
-    <w:p>
-      <w:pPr>
+        <w:t>:</w:t>
+      </w:r>
+    </w:p>
+    <w:p>
+      <w:pPr>
+        <w:pStyle w:val="Odsekzoznamu"/>
+        <w:numPr>
+          <w:ilvl w:val="0"/>
+          <w:numId w:val="11"/>
+        </w:numPr>
+        <w:rPr>
+          <w:sz w:val="28"/>
+          <w:szCs w:val="28"/>
+          <w:lang w:val="sk-SK"/>
+        </w:rPr>
+      </w:pPr>
+      <w:r>
+        <w:rPr>
+          <w:sz w:val="28"/>
+          <w:szCs w:val="28"/>
+          <w:lang w:val="sk-SK"/>
+        </w:rPr>
+        <w:t>Informácie o lekcii ktorú vedie určitý tréner.</w:t>
+      </w:r>
+    </w:p>
+    <w:p>
+      <w:pPr>
+        <w:pStyle w:val="Odsekzoznamu"/>
+        <w:numPr>
+          <w:ilvl w:val="0"/>
+          <w:numId w:val="11"/>
+        </w:numPr>
+        <w:rPr>
+          <w:sz w:val="28"/>
+          <w:szCs w:val="28"/>
+          <w:lang w:val="sk-SK"/>
+        </w:rPr>
+      </w:pPr>
+      <w:r>
+        <w:rPr>
+          <w:sz w:val="28"/>
+          <w:szCs w:val="28"/>
+          <w:lang w:val="sk-SK"/>
+        </w:rPr>
+        <w:t>Informácie o kurze, ktorého piata lekcie sa odohráva v pondelok a stojí viac ako 10</w:t>
+      </w:r>
+      <w:r>
+        <w:rPr>
+          <w:sz w:val="28"/>
+          <w:szCs w:val="28"/>
+          <w:lang w:val="sk-SK"/>
+        </w:rPr>
+        <w:t>.</w:t>
+      </w:r>
+    </w:p>
+    <w:p>
+      <w:pPr>
+        <w:pStyle w:val="Odsekzoznamu"/>
+        <w:numPr>
+          <w:ilvl w:val="0"/>
+          <w:numId w:val="11"/>
+        </w:numPr>
+        <w:rPr>
+          <w:sz w:val="28"/>
+          <w:szCs w:val="28"/>
+          <w:lang w:val="sk-SK"/>
+        </w:rPr>
+      </w:pPr>
+      <w:r>
+        <w:rPr>
+          <w:sz w:val="28"/>
+          <w:szCs w:val="28"/>
+          <w:lang w:val="sk-SK"/>
+        </w:rPr>
+        <w:t xml:space="preserve">Informácie o trénerovi, ktorý vedie lekcie </w:t>
+      </w:r>
+      <w:proofErr w:type="spellStart"/>
+      <w:r>
+        <w:rPr>
+          <w:sz w:val="28"/>
+          <w:szCs w:val="28"/>
+          <w:lang w:val="sk-SK"/>
+        </w:rPr>
+        <w:t>crossfitu</w:t>
+      </w:r>
+      <w:proofErr w:type="spellEnd"/>
+      <w:r>
+        <w:rPr>
+          <w:sz w:val="28"/>
+          <w:szCs w:val="28"/>
+          <w:lang w:val="sk-SK"/>
+        </w:rPr>
+        <w:t xml:space="preserve"> s kapacitou miestnosti maximálne 60</w:t>
+      </w:r>
+      <w:r>
+        <w:rPr>
+          <w:sz w:val="28"/>
+          <w:szCs w:val="28"/>
+          <w:lang w:val="sk-SK"/>
+        </w:rPr>
+        <w:t>.</w:t>
+      </w:r>
+    </w:p>
+    <w:p>
+      <w:pPr>
+        <w:pStyle w:val="Odsekzoznamu"/>
+        <w:numPr>
+          <w:ilvl w:val="0"/>
+          <w:numId w:val="11"/>
+        </w:numPr>
+        <w:rPr>
+          <w:sz w:val="28"/>
+          <w:szCs w:val="28"/>
+          <w:lang w:val="sk-SK"/>
+        </w:rPr>
+      </w:pPr>
+      <w:r>
+        <w:rPr>
+          <w:sz w:val="28"/>
+          <w:szCs w:val="28"/>
+          <w:lang w:val="sk-SK"/>
+        </w:rPr>
+        <w:t>Vyhľadá názvy kurzov, ktorých trvanie je dlhšie ako 45 minút</w:t>
+      </w:r>
+      <w:r>
+        <w:rPr>
+          <w:sz w:val="28"/>
+          <w:szCs w:val="28"/>
+          <w:lang w:val="sk-SK"/>
+        </w:rPr>
+        <w:t>.</w:t>
+      </w:r>
+    </w:p>
+    <w:p>
+      <w:pPr>
+        <w:pStyle w:val="Odsekzoznamu"/>
+        <w:numPr>
+          <w:ilvl w:val="0"/>
+          <w:numId w:val="11"/>
+        </w:numPr>
+        <w:rPr>
+          <w:sz w:val="28"/>
+          <w:szCs w:val="28"/>
+          <w:lang w:val="sk-SK"/>
+        </w:rPr>
+      </w:pPr>
+      <w:r>
+        <w:rPr>
+          <w:sz w:val="28"/>
+          <w:szCs w:val="28"/>
+          <w:lang w:val="sk-SK"/>
+        </w:rPr>
+        <w:lastRenderedPageBreak/>
+        <w:t xml:space="preserve">Vyhľadá názov a typ kurzu, ktorého priemerná </w:t>
+      </w:r>
+      <w:proofErr w:type="spellStart"/>
+      <w:r>
+        <w:rPr>
+          <w:sz w:val="28"/>
+          <w:szCs w:val="28"/>
+          <w:lang w:val="sk-SK"/>
+        </w:rPr>
+        <w:t>obtiažnosť</w:t>
+      </w:r>
+      <w:proofErr w:type="spellEnd"/>
+      <w:r>
+        <w:rPr>
+          <w:sz w:val="28"/>
+          <w:szCs w:val="28"/>
+          <w:lang w:val="sk-SK"/>
+        </w:rPr>
+        <w:t xml:space="preserve"> je menšia ako 3</w:t>
+      </w:r>
+      <w:r>
+        <w:rPr>
+          <w:sz w:val="28"/>
+          <w:szCs w:val="28"/>
+          <w:lang w:val="sk-SK"/>
+        </w:rPr>
+        <w:t>.</w:t>
+      </w:r>
+    </w:p>
+    <w:p>
+      <w:pPr>
+        <w:pStyle w:val="Odsekzoznamu"/>
+        <w:numPr>
+          <w:ilvl w:val="0"/>
+          <w:numId w:val="11"/>
+        </w:numPr>
+        <w:rPr>
+          <w:sz w:val="28"/>
+          <w:szCs w:val="28"/>
+          <w:lang w:val="sk-SK"/>
+        </w:rPr>
+      </w:pPr>
+      <w:r>
+        <w:rPr>
+          <w:sz w:val="28"/>
+          <w:szCs w:val="28"/>
+          <w:lang w:val="sk-SK"/>
+        </w:rPr>
+        <w:t>Informácie o osobách ktoré sú prihlásené na lekcie</w:t>
+      </w:r>
+      <w:r>
+        <w:rPr>
+          <w:sz w:val="28"/>
+          <w:szCs w:val="28"/>
+          <w:lang w:val="sk-SK"/>
+        </w:rPr>
+        <w:t>.</w:t>
+      </w:r>
+    </w:p>
+    <w:p>
+      <w:pPr>
+        <w:pStyle w:val="Odsekzoznamu"/>
+        <w:numPr>
+          <w:ilvl w:val="0"/>
+          <w:numId w:val="11"/>
+        </w:numPr>
+        <w:rPr>
+          <w:sz w:val="28"/>
+          <w:szCs w:val="28"/>
+          <w:lang w:val="sk-SK"/>
+        </w:rPr>
+      </w:pPr>
+      <w:r>
+        <w:rPr>
+          <w:sz w:val="28"/>
+          <w:szCs w:val="28"/>
+          <w:lang w:val="sk-SK"/>
+        </w:rPr>
+        <w:t xml:space="preserve">Informácie o </w:t>
+      </w:r>
+      <w:r>
+        <w:rPr>
+          <w:sz w:val="28"/>
+          <w:szCs w:val="28"/>
+          <w:lang w:val="sk-SK"/>
+        </w:rPr>
+        <w:t>miestnostiach</w:t>
+      </w:r>
+      <w:r>
+        <w:rPr>
+          <w:sz w:val="28"/>
+          <w:szCs w:val="28"/>
+          <w:lang w:val="sk-SK"/>
+        </w:rPr>
+        <w:t xml:space="preserve"> v ktorých sa odohrávajú lekcie</w:t>
+      </w:r>
+      <w:r>
+        <w:rPr>
+          <w:sz w:val="28"/>
+          <w:szCs w:val="28"/>
+          <w:lang w:val="sk-SK"/>
+        </w:rPr>
+        <w:t>.</w:t>
+      </w:r>
+    </w:p>
+    <w:p>
+      <w:pPr>
+        <w:pStyle w:val="Odsekzoznamu"/>
+        <w:numPr>
+          <w:ilvl w:val="0"/>
+          <w:numId w:val="11"/>
+        </w:numPr>
+        <w:rPr>
+          <w:sz w:val="28"/>
+          <w:szCs w:val="28"/>
+          <w:lang w:val="sk-SK"/>
+        </w:rPr>
+      </w:pPr>
+      <w:r>
+        <w:rPr>
+          <w:sz w:val="28"/>
+          <w:szCs w:val="28"/>
+          <w:lang w:val="sk-SK"/>
+        </w:rPr>
+        <w:t xml:space="preserve">Popis kurzu, </w:t>
+      </w:r>
+      <w:r>
+        <w:rPr>
+          <w:sz w:val="28"/>
+          <w:szCs w:val="28"/>
+          <w:lang w:val="sk-SK"/>
+        </w:rPr>
+        <w:t>ktorého</w:t>
+      </w:r>
+      <w:r>
+        <w:rPr>
+          <w:sz w:val="28"/>
+          <w:szCs w:val="28"/>
+          <w:lang w:val="sk-SK"/>
+        </w:rPr>
+        <w:t xml:space="preserve"> lekcia </w:t>
+      </w:r>
+      <w:r>
+        <w:rPr>
+          <w:sz w:val="28"/>
+          <w:szCs w:val="28"/>
+          <w:lang w:val="sk-SK"/>
+        </w:rPr>
+        <w:t>začína</w:t>
+      </w:r>
+      <w:r>
+        <w:rPr>
+          <w:sz w:val="28"/>
+          <w:szCs w:val="28"/>
+          <w:lang w:val="sk-SK"/>
+        </w:rPr>
+        <w:t xml:space="preserve"> 12:45 a jej </w:t>
+      </w:r>
+      <w:r>
+        <w:rPr>
+          <w:sz w:val="28"/>
+          <w:szCs w:val="28"/>
+          <w:lang w:val="sk-SK"/>
+        </w:rPr>
+        <w:t>tréner</w:t>
+      </w:r>
+      <w:r>
+        <w:rPr>
+          <w:sz w:val="28"/>
+          <w:szCs w:val="28"/>
+          <w:lang w:val="sk-SK"/>
+        </w:rPr>
+        <w:t xml:space="preserve"> </w:t>
+      </w:r>
+      <w:r>
+        <w:rPr>
+          <w:sz w:val="28"/>
+          <w:szCs w:val="28"/>
+          <w:lang w:val="sk-SK"/>
+        </w:rPr>
+        <w:t>začína</w:t>
+      </w:r>
+      <w:r>
+        <w:rPr>
+          <w:sz w:val="28"/>
+          <w:szCs w:val="28"/>
+          <w:lang w:val="sk-SK"/>
+        </w:rPr>
+        <w:t xml:space="preserve"> 17:25</w:t>
+      </w:r>
+      <w:r>
+        <w:rPr>
+          <w:sz w:val="28"/>
+          <w:szCs w:val="28"/>
+          <w:lang w:val="sk-SK"/>
+        </w:rPr>
+        <w:t>.</w:t>
+      </w:r>
+    </w:p>
+    <w:p>
+      <w:pPr>
+        <w:rPr>
+          <w:sz w:val="28"/>
+          <w:szCs w:val="28"/>
+          <w:lang w:val="sk-SK"/>
+        </w:rPr>
+      </w:pPr>
+    </w:p>
+    <w:p>
+      <w:pPr>
+        <w:pStyle w:val="Odsekzoznamu"/>
         <w:numPr>
           <w:ilvl w:val="1"/>
           <w:numId w:val="5"/>
@@ -1467,6 +2079,200 @@
           <w:szCs w:val="28"/>
           <w:lang w:val="sk-SK"/>
         </w:rPr>
+        <w:t xml:space="preserve"> FUNCTION</w:t>
+      </w:r>
+    </w:p>
+    <w:p>
+      <w:pPr>
+        <w:pStyle w:val="Odsekzoznamu"/>
+        <w:ind w:left="792"/>
+        <w:rPr>
+          <w:sz w:val="28"/>
+          <w:szCs w:val="28"/>
+          <w:lang w:val="sk-SK"/>
+        </w:rPr>
+      </w:pPr>
+    </w:p>
+    <w:p>
+      <w:pPr>
+        <w:pStyle w:val="Odsekzoznamu"/>
+        <w:ind w:left="360" w:firstLine="348"/>
+        <w:rPr>
+          <w:sz w:val="28"/>
+          <w:szCs w:val="28"/>
+          <w:lang w:val="sk-SK"/>
+        </w:rPr>
+      </w:pPr>
+      <w:r>
+        <w:rPr>
+          <w:sz w:val="28"/>
+          <w:szCs w:val="28"/>
+          <w:lang w:val="sk-SK"/>
+        </w:rPr>
+        <w:t xml:space="preserve">Skript obsahuje </w:t>
+      </w:r>
+      <w:r>
+        <w:rPr>
+          <w:sz w:val="28"/>
+          <w:szCs w:val="28"/>
+          <w:lang w:val="sk-SK"/>
+        </w:rPr>
+        <w:t>dvojicu funkcii ktoré neskôr využívajú procedúry.</w:t>
+      </w:r>
+    </w:p>
+    <w:p>
+      <w:pPr>
+        <w:pStyle w:val="Odsekzoznamu"/>
+        <w:numPr>
+          <w:ilvl w:val="0"/>
+          <w:numId w:val="9"/>
+        </w:numPr>
+        <w:rPr>
+          <w:sz w:val="28"/>
+          <w:szCs w:val="28"/>
+          <w:lang w:val="sk-SK"/>
+        </w:rPr>
+      </w:pPr>
+      <w:r>
+        <w:rPr>
+          <w:sz w:val="28"/>
+          <w:szCs w:val="28"/>
+          <w:lang w:val="sk-SK"/>
+        </w:rPr>
+        <w:t>P</w:t>
+      </w:r>
+      <w:r>
+        <w:rPr>
+          <w:sz w:val="28"/>
+          <w:szCs w:val="28"/>
+          <w:lang w:val="sk-SK"/>
+        </w:rPr>
+        <w:t>očíta</w:t>
+      </w:r>
+      <w:r>
+        <w:rPr>
+          <w:sz w:val="28"/>
+          <w:szCs w:val="28"/>
+          <w:lang w:val="sk-SK"/>
+        </w:rPr>
+        <w:t>nie</w:t>
+      </w:r>
+      <w:r>
+        <w:rPr>
+          <w:sz w:val="28"/>
+          <w:szCs w:val="28"/>
+          <w:lang w:val="sk-SK"/>
+        </w:rPr>
+        <w:t xml:space="preserve"> celkov</w:t>
+      </w:r>
+      <w:r>
+        <w:rPr>
+          <w:sz w:val="28"/>
+          <w:szCs w:val="28"/>
+          <w:lang w:val="sk-SK"/>
+        </w:rPr>
+        <w:t>ej</w:t>
+      </w:r>
+      <w:r>
+        <w:rPr>
+          <w:sz w:val="28"/>
+          <w:szCs w:val="28"/>
+          <w:lang w:val="sk-SK"/>
+        </w:rPr>
+        <w:t xml:space="preserve"> kapacit</w:t>
+      </w:r>
+      <w:r>
+        <w:rPr>
+          <w:sz w:val="28"/>
+          <w:szCs w:val="28"/>
+          <w:lang w:val="sk-SK"/>
+        </w:rPr>
+        <w:t>y</w:t>
+      </w:r>
+      <w:r>
+        <w:rPr>
+          <w:sz w:val="28"/>
+          <w:szCs w:val="28"/>
+          <w:lang w:val="sk-SK"/>
+        </w:rPr>
+        <w:t xml:space="preserve"> fitness centra, teda </w:t>
+      </w:r>
+      <w:r>
+        <w:rPr>
+          <w:sz w:val="28"/>
+          <w:szCs w:val="28"/>
+          <w:lang w:val="sk-SK"/>
+        </w:rPr>
+        <w:t>sčítanie</w:t>
+      </w:r>
+      <w:r>
+        <w:rPr>
+          <w:sz w:val="28"/>
+          <w:szCs w:val="28"/>
+          <w:lang w:val="sk-SK"/>
+        </w:rPr>
+        <w:t xml:space="preserve"> kapacity všetkých miestností</w:t>
+      </w:r>
+      <w:r>
+        <w:rPr>
+          <w:sz w:val="28"/>
+          <w:szCs w:val="28"/>
+          <w:lang w:val="sk-SK"/>
+        </w:rPr>
+        <w:t>.</w:t>
+      </w:r>
+    </w:p>
+    <w:p>
+      <w:pPr>
+        <w:pStyle w:val="Odsekzoznamu"/>
+        <w:numPr>
+          <w:ilvl w:val="0"/>
+          <w:numId w:val="9"/>
+        </w:numPr>
+        <w:rPr>
+          <w:sz w:val="28"/>
+          <w:szCs w:val="28"/>
+          <w:lang w:val="sk-SK"/>
+        </w:rPr>
+      </w:pPr>
+      <w:r>
+        <w:rPr>
+          <w:sz w:val="28"/>
+          <w:szCs w:val="28"/>
+          <w:lang w:val="sk-SK"/>
+        </w:rPr>
+        <w:t>Výpočet percentuálneho podielu časti z celku.</w:t>
+      </w:r>
+    </w:p>
+    <w:p>
+      <w:pPr>
+        <w:pStyle w:val="Odsekzoznamu"/>
+        <w:ind w:left="708"/>
+        <w:rPr>
+          <w:sz w:val="28"/>
+          <w:szCs w:val="28"/>
+          <w:lang w:val="sk-SK"/>
+        </w:rPr>
+      </w:pPr>
+    </w:p>
+    <w:p>
+      <w:pPr>
+        <w:numPr>
+          <w:ilvl w:val="1"/>
+          <w:numId w:val="5"/>
+        </w:numPr>
+        <w:rPr>
+          <w:sz w:val="28"/>
+          <w:szCs w:val="28"/>
+          <w:lang w:val="sk-SK"/>
+        </w:rPr>
+      </w:pPr>
+      <w:r>
+        <w:rPr>
+          <w:sz w:val="28"/>
+          <w:szCs w:val="28"/>
+          <w:lang w:val="sk-SK"/>
+        </w:rPr>
         <w:t xml:space="preserve"> PROCEDURE</w:t>
       </w:r>
     </w:p>
@@ -1495,7 +2301,289 @@
           <w:szCs w:val="28"/>
           <w:lang w:val="sk-SK"/>
         </w:rPr>
-        <w:t>.....</w:t>
+        <w:t>Procedúry zbierajú informácie a vypisujú ich ako reťazec:</w:t>
+      </w:r>
+    </w:p>
+    <w:p>
+      <w:pPr>
+        <w:pStyle w:val="Odsekzoznamu"/>
+        <w:numPr>
+          <w:ilvl w:val="0"/>
+          <w:numId w:val="10"/>
+        </w:numPr>
+        <w:rPr>
+          <w:sz w:val="28"/>
+          <w:szCs w:val="28"/>
+          <w:lang w:val="sk-SK"/>
+        </w:rPr>
+      </w:pPr>
+      <w:r>
+        <w:rPr>
+          <w:sz w:val="28"/>
+          <w:szCs w:val="28"/>
+          <w:lang w:val="sk-SK"/>
+        </w:rPr>
+        <w:t>Informácie o bydlisku osoby s určitým priezviskom.</w:t>
+      </w:r>
+    </w:p>
+    <w:p>
+      <w:pPr>
+        <w:pStyle w:val="Odsekzoznamu"/>
+        <w:numPr>
+          <w:ilvl w:val="0"/>
+          <w:numId w:val="10"/>
+        </w:numPr>
+        <w:rPr>
+          <w:sz w:val="28"/>
+          <w:szCs w:val="28"/>
+          <w:lang w:val="sk-SK"/>
+        </w:rPr>
+      </w:pPr>
+      <w:r>
+        <w:rPr>
+          <w:sz w:val="28"/>
+          <w:szCs w:val="28"/>
+          <w:lang w:val="sk-SK"/>
+        </w:rPr>
+        <w:t>Percentuálny podiel jednotlivých miestností na celkovej kapacite fitness centra.</w:t>
+      </w:r>
+    </w:p>
+    <w:p>
+      <w:pPr>
+        <w:pStyle w:val="Odsekzoznamu"/>
+        <w:ind w:left="1512"/>
+        <w:rPr>
+          <w:sz w:val="28"/>
+          <w:szCs w:val="28"/>
+          <w:lang w:val="sk-SK"/>
+        </w:rPr>
+      </w:pPr>
+    </w:p>
+    <w:p>
+      <w:pPr>
+        <w:pStyle w:val="Odsekzoznamu"/>
+        <w:numPr>
+          <w:ilvl w:val="1"/>
+          <w:numId w:val="5"/>
+        </w:numPr>
+        <w:rPr>
+          <w:sz w:val="28"/>
+          <w:szCs w:val="28"/>
+          <w:lang w:val="sk-SK"/>
+        </w:rPr>
+      </w:pPr>
+      <w:r>
+        <w:rPr>
+          <w:sz w:val="28"/>
+          <w:szCs w:val="28"/>
+          <w:lang w:val="sk-SK"/>
+        </w:rPr>
+        <w:t xml:space="preserve"> EXPLAIN PLAN</w:t>
+      </w:r>
+    </w:p>
+    <w:p>
+      <w:pPr>
+        <w:pStyle w:val="Odsekzoznamu"/>
+        <w:ind w:left="360"/>
+        <w:rPr>
+          <w:sz w:val="28"/>
+          <w:szCs w:val="28"/>
+          <w:lang w:val="sk-SK"/>
+        </w:rPr>
+      </w:pPr>
+    </w:p>
+    <w:p>
+      <w:pPr>
+        <w:pStyle w:val="Odsekzoznamu"/>
+        <w:ind w:left="708"/>
+        <w:rPr>
+          <w:sz w:val="28"/>
+          <w:szCs w:val="28"/>
+          <w:lang w:val="sk-SK"/>
+        </w:rPr>
+      </w:pPr>
+      <w:r>
+        <w:rPr>
+          <w:sz w:val="28"/>
+          <w:szCs w:val="28"/>
+          <w:lang w:val="sk-SK"/>
+        </w:rPr>
+        <w:t>...</w:t>
+      </w:r>
+    </w:p>
+    <w:p>
+      <w:pPr>
+        <w:pStyle w:val="Odsekzoznamu"/>
+        <w:ind w:left="360"/>
+        <w:rPr>
+          <w:sz w:val="28"/>
+          <w:szCs w:val="28"/>
+          <w:lang w:val="sk-SK"/>
+        </w:rPr>
+      </w:pPr>
+    </w:p>
+    <w:p>
+      <w:pPr>
+        <w:pStyle w:val="Odsekzoznamu"/>
+        <w:numPr>
+          <w:ilvl w:val="1"/>
+          <w:numId w:val="5"/>
+        </w:numPr>
+        <w:rPr>
+          <w:sz w:val="28"/>
+          <w:szCs w:val="28"/>
+          <w:lang w:val="sk-SK"/>
+        </w:rPr>
+      </w:pPr>
+      <w:r>
+        <w:rPr>
+          <w:sz w:val="28"/>
+          <w:szCs w:val="28"/>
+          <w:lang w:val="sk-SK"/>
+        </w:rPr>
+        <w:t xml:space="preserve"> GRANT</w:t>
+      </w:r>
+    </w:p>
+    <w:p>
+      <w:pPr>
+        <w:pStyle w:val="Odsekzoznamu"/>
+        <w:ind w:left="792"/>
+        <w:rPr>
+          <w:sz w:val="28"/>
+          <w:szCs w:val="28"/>
+          <w:lang w:val="sk-SK"/>
+        </w:rPr>
+      </w:pPr>
+    </w:p>
+    <w:p>
+      <w:pPr>
+        <w:pStyle w:val="Odsekzoznamu"/>
+        <w:ind w:left="708"/>
+        <w:rPr>
+          <w:sz w:val="28"/>
+          <w:szCs w:val="28"/>
+          <w:lang w:val="sk-SK"/>
+        </w:rPr>
+      </w:pPr>
+      <w:r>
+        <w:rPr>
+          <w:sz w:val="28"/>
+          <w:szCs w:val="28"/>
+          <w:lang w:val="sk-SK"/>
+        </w:rPr>
+        <w:t>Pridelenie práv na zobrazenie tabuliek a na používanie funkcií a</w:t>
+      </w:r>
+      <w:r>
+        <w:rPr>
+          <w:sz w:val="28"/>
+          <w:szCs w:val="28"/>
+          <w:lang w:val="sk-SK"/>
+        </w:rPr>
+        <w:t> </w:t>
+      </w:r>
+      <w:r>
+        <w:rPr>
+          <w:sz w:val="28"/>
+          <w:szCs w:val="28"/>
+          <w:lang w:val="sk-SK"/>
+        </w:rPr>
+        <w:t>procedúr</w:t>
+      </w:r>
+      <w:r>
+        <w:rPr>
+          <w:sz w:val="28"/>
+          <w:szCs w:val="28"/>
+          <w:lang w:val="sk-SK"/>
+        </w:rPr>
+        <w:t>,</w:t>
+      </w:r>
+    </w:p>
+    <w:p>
+      <w:pPr>
+        <w:pStyle w:val="Odsekzoznamu"/>
+        <w:ind w:left="708"/>
+        <w:rPr>
+          <w:sz w:val="28"/>
+          <w:szCs w:val="28"/>
+          <w:lang w:val="sk-SK"/>
+        </w:rPr>
+      </w:pPr>
+      <w:r>
+        <w:rPr>
+          <w:sz w:val="28"/>
+          <w:szCs w:val="28"/>
+          <w:lang w:val="sk-SK"/>
+        </w:rPr>
+        <w:t>prideľuje vedúci tímu členovi tímu.</w:t>
+      </w:r>
+    </w:p>
+    <w:p>
+      <w:pPr>
+        <w:rPr>
+          <w:sz w:val="28"/>
+          <w:szCs w:val="28"/>
+          <w:lang w:val="sk-SK"/>
+        </w:rPr>
+      </w:pPr>
+    </w:p>
+    <w:p>
+      <w:pPr>
+        <w:pStyle w:val="Odsekzoznamu"/>
+        <w:numPr>
+          <w:ilvl w:val="1"/>
+          <w:numId w:val="5"/>
+        </w:numPr>
+        <w:rPr>
+          <w:sz w:val="28"/>
+          <w:szCs w:val="28"/>
+          <w:lang w:val="sk-SK"/>
+        </w:rPr>
+      </w:pPr>
+      <w:r>
+        <w:rPr>
+          <w:sz w:val="28"/>
+          <w:szCs w:val="28"/>
+          <w:lang w:val="sk-SK"/>
+        </w:rPr>
+        <w:t xml:space="preserve"> </w:t>
+      </w:r>
+      <w:r>
+        <w:rPr>
+          <w:sz w:val="28"/>
+          <w:szCs w:val="28"/>
+          <w:lang w:val="sk-SK"/>
+        </w:rPr>
+        <w:t>MATERIALIZED VIEW</w:t>
+      </w:r>
+    </w:p>
+    <w:p>
+      <w:pPr>
+        <w:pStyle w:val="Odsekzoznamu"/>
+        <w:ind w:left="792"/>
+        <w:rPr>
+          <w:sz w:val="28"/>
+          <w:szCs w:val="28"/>
+          <w:lang w:val="sk-SK"/>
+        </w:rPr>
+      </w:pPr>
+    </w:p>
+    <w:p>
+      <w:pPr>
+        <w:pStyle w:val="Odsekzoznamu"/>
+        <w:ind w:left="792"/>
+        <w:rPr>
+          <w:sz w:val="28"/>
+          <w:szCs w:val="28"/>
+          <w:lang w:val="sk-SK"/>
+        </w:rPr>
+      </w:pPr>
+      <w:r>
+        <w:rPr>
+          <w:sz w:val="28"/>
+          <w:szCs w:val="28"/>
+          <w:lang w:val="sk-SK"/>
+        </w:rPr>
+        <w:t>...</w:t>
       </w:r>
     </w:p>
     <w:p>
@@ -1603,8 +2691,8 @@
     </w:p>
     <w:p/>
     <w:sectPr>
-      <w:footerReference w:type="even" r:id="rId8"/>
-      <w:footerReference w:type="default" r:id="rId9"/>
+      <w:footerReference w:type="even" r:id="rId9"/>
+      <w:footerReference w:type="default" r:id="rId10"/>
       <w:footnotePr>
         <w:pos w:val="beneathText"/>
       </w:footnotePr>
@@ -1618,7 +2706,7 @@
 </file>
 
 <file path=word/endnotes.xml><?xml version="1.0" encoding="utf-8"?>
-<w:endnotes xmlns:wpc="http://schemas.microsoft.com/office/word/2010/wordprocessingCanvas" xmlns:cx="http://schemas.microsoft.com/office/drawing/2014/chartex" xmlns:cx1="http://schemas.microsoft.com/office/drawing/2015/9/8/chartex" xmlns:cx2="http://schemas.microsoft.com/office/drawing/2015/10/21/chartex" xmlns:cx3="http://schemas.microsoft.com/office/drawing/2016/5/9/chartex" xmlns:cx4="http://schemas.microsoft.com/office/drawing/2016/5/10/chartex" xmlns:cx5="http://schemas.microsoft.com/office/drawing/2016/5/11/chartex" xmlns:cx6="http://schemas.microsoft.com/office/drawing/2016/5/12/chartex" xmlns:cx7="http://schemas.microsoft.com/office/drawing/2016/5/13/chartex" xmlns:cx8="http://schemas.microsoft.com/office/drawing/2016/5/14/chartex" xmlns:mc="http://schemas.openxmlformats.org/markup-compatibility/2006" xmlns:aink="http://schemas.microsoft.com/office/drawing/2016/ink" xmlns:am3d="http://schemas.microsoft.com/office/drawing/2017/model3d" xmlns:o="urn:schemas-microsoft-com:office:office" xmlns:r="http://schemas.openxmlformats.org/officeDocument/2006/relationships" xmlns:m="http://schemas.openxmlformats.org/officeDocument/2006/math" xmlns:v="urn:schemas-microsoft-com:vml" xmlns:wp14="http://schemas.microsoft.com/office/word/2010/wordprocessingDrawing" xmlns:wp="http://schemas.openxmlformats.org/drawingml/2006/wordprocessingDrawing" xmlns:w10="urn:schemas-microsoft-com:office:word" xmlns:w="http://schemas.openxmlformats.org/wordprocessingml/2006/main" xmlns:w14="http://schemas.microsoft.com/office/word/2010/wordml" xmlns:w15="http://schemas.microsoft.com/office/word/2012/wordml" xmlns:w16cid="http://schemas.microsoft.com/office/word/2016/wordml/cid" xmlns:w16se="http://schemas.microsoft.com/office/word/2015/wordml/symex" xmlns:wpg="http://schemas.microsoft.com/office/word/2010/wordprocessingGroup" xmlns:wpi="http://schemas.microsoft.com/office/word/2010/wordprocessingInk" xmlns:wne="http://schemas.microsoft.com/office/word/2006/wordml" xmlns:wps="http://schemas.microsoft.com/office/word/2010/wordprocessingShape" mc:Ignorable="w14 w15 w16se w16cid wp14">
+<w:endnotes xmlns:wpc="http://schemas.microsoft.com/office/word/2010/wordprocessingCanvas" xmlns:cx="http://schemas.microsoft.com/office/drawing/2014/chartex" xmlns:cx1="http://schemas.microsoft.com/office/drawing/2015/9/8/chartex" xmlns:cx2="http://schemas.microsoft.com/office/drawing/2015/10/21/chartex" xmlns:cx3="http://schemas.microsoft.com/office/drawing/2016/5/9/chartex" xmlns:cx4="http://schemas.microsoft.com/office/drawing/2016/5/10/chartex" xmlns:cx5="http://schemas.microsoft.com/office/drawing/2016/5/11/chartex" xmlns:cx6="http://schemas.microsoft.com/office/drawing/2016/5/12/chartex" xmlns:cx7="http://schemas.microsoft.com/office/drawing/2016/5/13/chartex" xmlns:cx8="http://schemas.microsoft.com/office/drawing/2016/5/14/chartex" xmlns:mc="http://schemas.openxmlformats.org/markup-compatibility/2006" xmlns:aink="http://schemas.microsoft.com/office/drawing/2016/ink" xmlns:am3d="http://schemas.microsoft.com/office/drawing/2017/model3d" xmlns:o="urn:schemas-microsoft-com:office:office" xmlns:r="http://schemas.openxmlformats.org/officeDocument/2006/relationships" xmlns:m="http://schemas.openxmlformats.org/officeDocument/2006/math" xmlns:v="urn:schemas-microsoft-com:vml" xmlns:wp14="http://schemas.microsoft.com/office/word/2010/wordprocessingDrawing" xmlns:wp="http://schemas.openxmlformats.org/drawingml/2006/wordprocessingDrawing" xmlns:w10="urn:schemas-microsoft-com:office:word" xmlns:w="http://schemas.openxmlformats.org/wordprocessingml/2006/main" xmlns:w14="http://schemas.microsoft.com/office/word/2010/wordml" xmlns:w15="http://schemas.microsoft.com/office/word/2012/wordml" xmlns:w16cex="http://schemas.microsoft.com/office/word/2018/wordml/cex" xmlns:w16cid="http://schemas.microsoft.com/office/word/2016/wordml/cid" xmlns:w16="http://schemas.microsoft.com/office/word/2018/wordml" xmlns:w16se="http://schemas.microsoft.com/office/word/2015/wordml/symex" xmlns:wpg="http://schemas.microsoft.com/office/word/2010/wordprocessingGroup" xmlns:wpi="http://schemas.microsoft.com/office/word/2010/wordprocessingInk" xmlns:wne="http://schemas.microsoft.com/office/word/2006/wordml" xmlns:wps="http://schemas.microsoft.com/office/word/2010/wordprocessingShape" mc:Ignorable="w14 w15 w16se w16cid w16 w16cex wp14">
   <w:endnote w:type="separator" w:id="-1">
     <w:p>
       <w:r>
@@ -1637,7 +2725,7 @@
 </file>
 
 <file path=word/footer1.xml><?xml version="1.0" encoding="utf-8"?>
-<w:ftr xmlns:wpc="http://schemas.microsoft.com/office/word/2010/wordprocessingCanvas" xmlns:cx="http://schemas.microsoft.com/office/drawing/2014/chartex" xmlns:cx1="http://schemas.microsoft.com/office/drawing/2015/9/8/chartex" xmlns:cx2="http://schemas.microsoft.com/office/drawing/2015/10/21/chartex" xmlns:cx3="http://schemas.microsoft.com/office/drawing/2016/5/9/chartex" xmlns:cx4="http://schemas.microsoft.com/office/drawing/2016/5/10/chartex" xmlns:cx5="http://schemas.microsoft.com/office/drawing/2016/5/11/chartex" xmlns:cx6="http://schemas.microsoft.com/office/drawing/2016/5/12/chartex" xmlns:cx7="http://schemas.microsoft.com/office/drawing/2016/5/13/chartex" xmlns:cx8="http://schemas.microsoft.com/office/drawing/2016/5/14/chartex" xmlns:mc="http://schemas.openxmlformats.org/markup-compatibility/2006" xmlns:aink="http://schemas.microsoft.com/office/drawing/2016/ink" xmlns:am3d="http://schemas.microsoft.com/office/drawing/2017/model3d" xmlns:o="urn:schemas-microsoft-com:office:office" xmlns:r="http://schemas.openxmlformats.org/officeDocument/2006/relationships" xmlns:m="http://schemas.openxmlformats.org/officeDocument/2006/math" xmlns:v="urn:schemas-microsoft-com:vml" xmlns:wp14="http://schemas.microsoft.com/office/word/2010/wordprocessingDrawing" xmlns:wp="http://schemas.openxmlformats.org/drawingml/2006/wordprocessingDrawing" xmlns:w10="urn:schemas-microsoft-com:office:word" xmlns:w="http://schemas.openxmlformats.org/wordprocessingml/2006/main" xmlns:w14="http://schemas.microsoft.com/office/word/2010/wordml" xmlns:w15="http://schemas.microsoft.com/office/word/2012/wordml" xmlns:w16cid="http://schemas.microsoft.com/office/word/2016/wordml/cid" xmlns:w16se="http://schemas.microsoft.com/office/word/2015/wordml/symex" xmlns:wpg="http://schemas.microsoft.com/office/word/2010/wordprocessingGroup" xmlns:wpi="http://schemas.microsoft.com/office/word/2010/wordprocessingInk" xmlns:wne="http://schemas.microsoft.com/office/word/2006/wordml" xmlns:wps="http://schemas.microsoft.com/office/word/2010/wordprocessingShape" mc:Ignorable="w14 w15 w16se w16cid wp14">
+<w:ftr xmlns:wpc="http://schemas.microsoft.com/office/word/2010/wordprocessingCanvas" xmlns:cx="http://schemas.microsoft.com/office/drawing/2014/chartex" xmlns:cx1="http://schemas.microsoft.com/office/drawing/2015/9/8/chartex" xmlns:cx2="http://schemas.microsoft.com/office/drawing/2015/10/21/chartex" xmlns:cx3="http://schemas.microsoft.com/office/drawing/2016/5/9/chartex" xmlns:cx4="http://schemas.microsoft.com/office/drawing/2016/5/10/chartex" xmlns:cx5="http://schemas.microsoft.com/office/drawing/2016/5/11/chartex" xmlns:cx6="http://schemas.microsoft.com/office/drawing/2016/5/12/chartex" xmlns:cx7="http://schemas.microsoft.com/office/drawing/2016/5/13/chartex" xmlns:cx8="http://schemas.microsoft.com/office/drawing/2016/5/14/chartex" xmlns:mc="http://schemas.openxmlformats.org/markup-compatibility/2006" xmlns:aink="http://schemas.microsoft.com/office/drawing/2016/ink" xmlns:am3d="http://schemas.microsoft.com/office/drawing/2017/model3d" xmlns:o="urn:schemas-microsoft-com:office:office" xmlns:r="http://schemas.openxmlformats.org/officeDocument/2006/relationships" xmlns:m="http://schemas.openxmlformats.org/officeDocument/2006/math" xmlns:v="urn:schemas-microsoft-com:vml" xmlns:wp14="http://schemas.microsoft.com/office/word/2010/wordprocessingDrawing" xmlns:wp="http://schemas.openxmlformats.org/drawingml/2006/wordprocessingDrawing" xmlns:w10="urn:schemas-microsoft-com:office:word" xmlns:w="http://schemas.openxmlformats.org/wordprocessingml/2006/main" xmlns:w14="http://schemas.microsoft.com/office/word/2010/wordml" xmlns:w15="http://schemas.microsoft.com/office/word/2012/wordml" xmlns:w16cex="http://schemas.microsoft.com/office/word/2018/wordml/cex" xmlns:w16cid="http://schemas.microsoft.com/office/word/2016/wordml/cid" xmlns:w16="http://schemas.microsoft.com/office/word/2018/wordml" xmlns:w16se="http://schemas.microsoft.com/office/word/2015/wordml/symex" xmlns:wpg="http://schemas.microsoft.com/office/word/2010/wordprocessingGroup" xmlns:wpi="http://schemas.microsoft.com/office/word/2010/wordprocessingInk" xmlns:wne="http://schemas.microsoft.com/office/word/2006/wordml" xmlns:wps="http://schemas.microsoft.com/office/word/2010/wordprocessingShape" mc:Ignorable="w14 w15 w16se w16cid w16 w16cex wp14">
   <w:p>
     <w:pPr>
       <w:pStyle w:val="Pta"/>
@@ -1674,7 +2762,7 @@
 </file>
 
 <file path=word/footer2.xml><?xml version="1.0" encoding="utf-8"?>
-<w:ftr xmlns:wpc="http://schemas.microsoft.com/office/word/2010/wordprocessingCanvas" xmlns:cx="http://schemas.microsoft.com/office/drawing/2014/chartex" xmlns:cx1="http://schemas.microsoft.com/office/drawing/2015/9/8/chartex" xmlns:cx2="http://schemas.microsoft.com/office/drawing/2015/10/21/chartex" xmlns:cx3="http://schemas.microsoft.com/office/drawing/2016/5/9/chartex" xmlns:cx4="http://schemas.microsoft.com/office/drawing/2016/5/10/chartex" xmlns:cx5="http://schemas.microsoft.com/office/drawing/2016/5/11/chartex" xmlns:cx6="http://schemas.microsoft.com/office/drawing/2016/5/12/chartex" xmlns:cx7="http://schemas.microsoft.com/office/drawing/2016/5/13/chartex" xmlns:cx8="http://schemas.microsoft.com/office/drawing/2016/5/14/chartex" xmlns:mc="http://schemas.openxmlformats.org/markup-compatibility/2006" xmlns:aink="http://schemas.microsoft.com/office/drawing/2016/ink" xmlns:am3d="http://schemas.microsoft.com/office/drawing/2017/model3d" xmlns:o="urn:schemas-microsoft-com:office:office" xmlns:r="http://schemas.openxmlformats.org/officeDocument/2006/relationships" xmlns:m="http://schemas.openxmlformats.org/officeDocument/2006/math" xmlns:v="urn:schemas-microsoft-com:vml" xmlns:wp14="http://schemas.microsoft.com/office/word/2010/wordprocessingDrawing" xmlns:wp="http://schemas.openxmlformats.org/drawingml/2006/wordprocessingDrawing" xmlns:w10="urn:schemas-microsoft-com:office:word" xmlns:w="http://schemas.openxmlformats.org/wordprocessingml/2006/main" xmlns:w14="http://schemas.microsoft.com/office/word/2010/wordml" xmlns:w15="http://schemas.microsoft.com/office/word/2012/wordml" xmlns:w16cid="http://schemas.microsoft.com/office/word/2016/wordml/cid" xmlns:w16se="http://schemas.microsoft.com/office/word/2015/wordml/symex" xmlns:wpg="http://schemas.microsoft.com/office/word/2010/wordprocessingGroup" xmlns:wpi="http://schemas.microsoft.com/office/word/2010/wordprocessingInk" xmlns:wne="http://schemas.microsoft.com/office/word/2006/wordml" xmlns:wps="http://schemas.microsoft.com/office/word/2010/wordprocessingShape" mc:Ignorable="w14 w15 w16se w16cid wp14">
+<w:ftr xmlns:wpc="http://schemas.microsoft.com/office/word/2010/wordprocessingCanvas" xmlns:cx="http://schemas.microsoft.com/office/drawing/2014/chartex" xmlns:cx1="http://schemas.microsoft.com/office/drawing/2015/9/8/chartex" xmlns:cx2="http://schemas.microsoft.com/office/drawing/2015/10/21/chartex" xmlns:cx3="http://schemas.microsoft.com/office/drawing/2016/5/9/chartex" xmlns:cx4="http://schemas.microsoft.com/office/drawing/2016/5/10/chartex" xmlns:cx5="http://schemas.microsoft.com/office/drawing/2016/5/11/chartex" xmlns:cx6="http://schemas.microsoft.com/office/drawing/2016/5/12/chartex" xmlns:cx7="http://schemas.microsoft.com/office/drawing/2016/5/13/chartex" xmlns:cx8="http://schemas.microsoft.com/office/drawing/2016/5/14/chartex" xmlns:mc="http://schemas.openxmlformats.org/markup-compatibility/2006" xmlns:aink="http://schemas.microsoft.com/office/drawing/2016/ink" xmlns:am3d="http://schemas.microsoft.com/office/drawing/2017/model3d" xmlns:o="urn:schemas-microsoft-com:office:office" xmlns:r="http://schemas.openxmlformats.org/officeDocument/2006/relationships" xmlns:m="http://schemas.openxmlformats.org/officeDocument/2006/math" xmlns:v="urn:schemas-microsoft-com:vml" xmlns:wp14="http://schemas.microsoft.com/office/word/2010/wordprocessingDrawing" xmlns:wp="http://schemas.openxmlformats.org/drawingml/2006/wordprocessingDrawing" xmlns:w10="urn:schemas-microsoft-com:office:word" xmlns:w="http://schemas.openxmlformats.org/wordprocessingml/2006/main" xmlns:w14="http://schemas.microsoft.com/office/word/2010/wordml" xmlns:w15="http://schemas.microsoft.com/office/word/2012/wordml" xmlns:w16cex="http://schemas.microsoft.com/office/word/2018/wordml/cex" xmlns:w16cid="http://schemas.microsoft.com/office/word/2016/wordml/cid" xmlns:w16="http://schemas.microsoft.com/office/word/2018/wordml" xmlns:w16se="http://schemas.microsoft.com/office/word/2015/wordml/symex" xmlns:wpg="http://schemas.microsoft.com/office/word/2010/wordprocessingGroup" xmlns:wpi="http://schemas.microsoft.com/office/word/2010/wordprocessingInk" xmlns:wne="http://schemas.microsoft.com/office/word/2006/wordml" xmlns:wps="http://schemas.microsoft.com/office/word/2010/wordprocessingShape" mc:Ignorable="w14 w15 w16se w16cid w16 w16cex wp14">
   <w:p>
     <w:pPr>
       <w:pStyle w:val="Pta"/>
@@ -1724,7 +2812,7 @@
 </file>
 
 <file path=word/footnotes.xml><?xml version="1.0" encoding="utf-8"?>
-<w:footnotes xmlns:wpc="http://schemas.microsoft.com/office/word/2010/wordprocessingCanvas" xmlns:cx="http://schemas.microsoft.com/office/drawing/2014/chartex" xmlns:cx1="http://schemas.microsoft.com/office/drawing/2015/9/8/chartex" xmlns:cx2="http://schemas.microsoft.com/office/drawing/2015/10/21/chartex" xmlns:cx3="http://schemas.microsoft.com/office/drawing/2016/5/9/chartex" xmlns:cx4="http://schemas.microsoft.com/office/drawing/2016/5/10/chartex" xmlns:cx5="http://schemas.microsoft.com/office/drawing/2016/5/11/chartex" xmlns:cx6="http://schemas.microsoft.com/office/drawing/2016/5/12/chartex" xmlns:cx7="http://schemas.microsoft.com/office/drawing/2016/5/13/chartex" xmlns:cx8="http://schemas.microsoft.com/office/drawing/2016/5/14/chartex" xmlns:mc="http://schemas.openxmlformats.org/markup-compatibility/2006" xmlns:aink="http://schemas.microsoft.com/office/drawing/2016/ink" xmlns:am3d="http://schemas.microsoft.com/office/drawing/2017/model3d" xmlns:o="urn:schemas-microsoft-com:office:office" xmlns:r="http://schemas.openxmlformats.org/officeDocument/2006/relationships" xmlns:m="http://schemas.openxmlformats.org/officeDocument/2006/math" xmlns:v="urn:schemas-microsoft-com:vml" xmlns:wp14="http://schemas.microsoft.com/office/word/2010/wordprocessingDrawing" xmlns:wp="http://schemas.openxmlformats.org/drawingml/2006/wordprocessingDrawing" xmlns:w10="urn:schemas-microsoft-com:office:word" xmlns:w="http://schemas.openxmlformats.org/wordprocessingml/2006/main" xmlns:w14="http://schemas.microsoft.com/office/word/2010/wordml" xmlns:w15="http://schemas.microsoft.com/office/word/2012/wordml" xmlns:w16cid="http://schemas.microsoft.com/office/word/2016/wordml/cid" xmlns:w16se="http://schemas.microsoft.com/office/word/2015/wordml/symex" xmlns:wpg="http://schemas.microsoft.com/office/word/2010/wordprocessingGroup" xmlns:wpi="http://schemas.microsoft.com/office/word/2010/wordprocessingInk" xmlns:wne="http://schemas.microsoft.com/office/word/2006/wordml" xmlns:wps="http://schemas.microsoft.com/office/word/2010/wordprocessingShape" mc:Ignorable="w14 w15 w16se w16cid wp14">
+<w:footnotes xmlns:wpc="http://schemas.microsoft.com/office/word/2010/wordprocessingCanvas" xmlns:cx="http://schemas.microsoft.com/office/drawing/2014/chartex" xmlns:cx1="http://schemas.microsoft.com/office/drawing/2015/9/8/chartex" xmlns:cx2="http://schemas.microsoft.com/office/drawing/2015/10/21/chartex" xmlns:cx3="http://schemas.microsoft.com/office/drawing/2016/5/9/chartex" xmlns:cx4="http://schemas.microsoft.com/office/drawing/2016/5/10/chartex" xmlns:cx5="http://schemas.microsoft.com/office/drawing/2016/5/11/chartex" xmlns:cx6="http://schemas.microsoft.com/office/drawing/2016/5/12/chartex" xmlns:cx7="http://schemas.microsoft.com/office/drawing/2016/5/13/chartex" xmlns:cx8="http://schemas.microsoft.com/office/drawing/2016/5/14/chartex" xmlns:mc="http://schemas.openxmlformats.org/markup-compatibility/2006" xmlns:aink="http://schemas.microsoft.com/office/drawing/2016/ink" xmlns:am3d="http://schemas.microsoft.com/office/drawing/2017/model3d" xmlns:o="urn:schemas-microsoft-com:office:office" xmlns:r="http://schemas.openxmlformats.org/officeDocument/2006/relationships" xmlns:m="http://schemas.openxmlformats.org/officeDocument/2006/math" xmlns:v="urn:schemas-microsoft-com:vml" xmlns:wp14="http://schemas.microsoft.com/office/word/2010/wordprocessingDrawing" xmlns:wp="http://schemas.openxmlformats.org/drawingml/2006/wordprocessingDrawing" xmlns:w10="urn:schemas-microsoft-com:office:word" xmlns:w="http://schemas.openxmlformats.org/wordprocessingml/2006/main" xmlns:w14="http://schemas.microsoft.com/office/word/2010/wordml" xmlns:w15="http://schemas.microsoft.com/office/word/2012/wordml" xmlns:w16cex="http://schemas.microsoft.com/office/word/2018/wordml/cex" xmlns:w16cid="http://schemas.microsoft.com/office/word/2016/wordml/cid" xmlns:w16="http://schemas.microsoft.com/office/word/2018/wordml" xmlns:w16se="http://schemas.microsoft.com/office/word/2015/wordml/symex" xmlns:wpg="http://schemas.microsoft.com/office/word/2010/wordprocessingGroup" xmlns:wpi="http://schemas.microsoft.com/office/word/2010/wordprocessingInk" xmlns:wne="http://schemas.microsoft.com/office/word/2006/wordml" xmlns:wps="http://schemas.microsoft.com/office/word/2010/wordprocessingShape" mc:Ignorable="w14 w15 w16se w16cid w16 w16cex wp14">
   <w:footnote w:type="separator" w:id="-1">
     <w:p>
       <w:r>
@@ -1743,7 +2831,7 @@
 </file>
 
 <file path=word/numbering.xml><?xml version="1.0" encoding="utf-8"?>
-<w:numbering xmlns:wpc="http://schemas.microsoft.com/office/word/2010/wordprocessingCanvas" xmlns:cx="http://schemas.microsoft.com/office/drawing/2014/chartex" xmlns:cx1="http://schemas.microsoft.com/office/drawing/2015/9/8/chartex" xmlns:cx2="http://schemas.microsoft.com/office/drawing/2015/10/21/chartex" xmlns:cx3="http://schemas.microsoft.com/office/drawing/2016/5/9/chartex" xmlns:cx4="http://schemas.microsoft.com/office/drawing/2016/5/10/chartex" xmlns:cx5="http://schemas.microsoft.com/office/drawing/2016/5/11/chartex" xmlns:cx6="http://schemas.microsoft.com/office/drawing/2016/5/12/chartex" xmlns:cx7="http://schemas.microsoft.com/office/drawing/2016/5/13/chartex" xmlns:cx8="http://schemas.microsoft.com/office/drawing/2016/5/14/chartex" xmlns:mc="http://schemas.openxmlformats.org/markup-compatibility/2006" xmlns:aink="http://schemas.microsoft.com/office/drawing/2016/ink" xmlns:am3d="http://schemas.microsoft.com/office/drawing/2017/model3d" xmlns:o="urn:schemas-microsoft-com:office:office" xmlns:r="http://schemas.openxmlformats.org/officeDocument/2006/relationships" xmlns:m="http://schemas.openxmlformats.org/officeDocument/2006/math" xmlns:v="urn:schemas-microsoft-com:vml" xmlns:wp14="http://schemas.microsoft.com/office/word/2010/wordprocessingDrawing" xmlns:wp="http://schemas.openxmlformats.org/drawingml/2006/wordprocessingDrawing" xmlns:w10="urn:schemas-microsoft-com:office:word" xmlns:w="http://schemas.openxmlformats.org/wordprocessingml/2006/main" xmlns:w14="http://schemas.microsoft.com/office/word/2010/wordml" xmlns:w15="http://schemas.microsoft.com/office/word/2012/wordml" xmlns:w16cid="http://schemas.microsoft.com/office/word/2016/wordml/cid" xmlns:w16se="http://schemas.microsoft.com/office/word/2015/wordml/symex" xmlns:wpg="http://schemas.microsoft.com/office/word/2010/wordprocessingGroup" xmlns:wpi="http://schemas.microsoft.com/office/word/2010/wordprocessingInk" xmlns:wne="http://schemas.microsoft.com/office/word/2006/wordml" xmlns:wps="http://schemas.microsoft.com/office/word/2010/wordprocessingShape" mc:Ignorable="w14 w15 w16se w16cid wp14">
+<w:numbering xmlns:wpc="http://schemas.microsoft.com/office/word/2010/wordprocessingCanvas" xmlns:cx="http://schemas.microsoft.com/office/drawing/2014/chartex" xmlns:cx1="http://schemas.microsoft.com/office/drawing/2015/9/8/chartex" xmlns:cx2="http://schemas.microsoft.com/office/drawing/2015/10/21/chartex" xmlns:cx3="http://schemas.microsoft.com/office/drawing/2016/5/9/chartex" xmlns:cx4="http://schemas.microsoft.com/office/drawing/2016/5/10/chartex" xmlns:cx5="http://schemas.microsoft.com/office/drawing/2016/5/11/chartex" xmlns:cx6="http://schemas.microsoft.com/office/drawing/2016/5/12/chartex" xmlns:cx7="http://schemas.microsoft.com/office/drawing/2016/5/13/chartex" xmlns:cx8="http://schemas.microsoft.com/office/drawing/2016/5/14/chartex" xmlns:mc="http://schemas.openxmlformats.org/markup-compatibility/2006" xmlns:aink="http://schemas.microsoft.com/office/drawing/2016/ink" xmlns:am3d="http://schemas.microsoft.com/office/drawing/2017/model3d" xmlns:o="urn:schemas-microsoft-com:office:office" xmlns:r="http://schemas.openxmlformats.org/officeDocument/2006/relationships" xmlns:m="http://schemas.openxmlformats.org/officeDocument/2006/math" xmlns:v="urn:schemas-microsoft-com:vml" xmlns:wp14="http://schemas.microsoft.com/office/word/2010/wordprocessingDrawing" xmlns:wp="http://schemas.openxmlformats.org/drawingml/2006/wordprocessingDrawing" xmlns:w10="urn:schemas-microsoft-com:office:word" xmlns:w="http://schemas.openxmlformats.org/wordprocessingml/2006/main" xmlns:w14="http://schemas.microsoft.com/office/word/2010/wordml" xmlns:w15="http://schemas.microsoft.com/office/word/2012/wordml" xmlns:w16cex="http://schemas.microsoft.com/office/word/2018/wordml/cex" xmlns:w16cid="http://schemas.microsoft.com/office/word/2016/wordml/cid" xmlns:w16="http://schemas.microsoft.com/office/word/2018/wordml" xmlns:w16se="http://schemas.microsoft.com/office/word/2015/wordml/symex" xmlns:wpg="http://schemas.microsoft.com/office/word/2010/wordprocessingGroup" xmlns:wpi="http://schemas.microsoft.com/office/word/2010/wordprocessingInk" xmlns:wne="http://schemas.microsoft.com/office/word/2006/wordml" xmlns:wps="http://schemas.microsoft.com/office/word/2010/wordprocessingShape" mc:Ignorable="w14 w15 w16se w16cid w16 w16cex wp14">
   <w:abstractNum w:abstractNumId="0" w15:restartNumberingAfterBreak="0">
     <w:nsid w:val="00000001"/>
     <w:multiLevelType w:val="multilevel"/>
@@ -1751,6 +2839,7 @@
     <w:lvl w:ilvl="0">
       <w:start w:val="1"/>
       <w:numFmt w:val="none"/>
+      <w:pStyle w:val="Nadpis1"/>
       <w:lvlText w:val=""/>
       <w:lvlJc w:val="left"/>
       <w:pPr>
@@ -1763,6 +2852,7 @@
     <w:lvl w:ilvl="1">
       <w:start w:val="1"/>
       <w:numFmt w:val="none"/>
+      <w:pStyle w:val="Nadpis2"/>
       <w:lvlText w:val=""/>
       <w:lvlJc w:val="left"/>
       <w:pPr>
@@ -1775,6 +2865,7 @@
     <w:lvl w:ilvl="2">
       <w:start w:val="1"/>
       <w:numFmt w:val="none"/>
+      <w:pStyle w:val="Nadpis3"/>
       <w:lvlText w:val=""/>
       <w:lvlJc w:val="left"/>
       <w:pPr>
@@ -1787,6 +2878,7 @@
     <w:lvl w:ilvl="3">
       <w:start w:val="1"/>
       <w:numFmt w:val="none"/>
+      <w:pStyle w:val="Nadpis4"/>
       <w:lvlText w:val=""/>
       <w:lvlJc w:val="left"/>
       <w:pPr>
@@ -1858,6 +2950,571 @@
     </w:lvl>
   </w:abstractNum>
   <w:abstractNum w:abstractNumId="1" w15:restartNumberingAfterBreak="0">
+    <w:nsid w:val="083B6F60"/>
+    <w:multiLevelType w:val="hybridMultilevel"/>
+    <w:tmpl w:val="F2205026"/>
+    <w:lvl w:ilvl="0" w:tplc="041B0001">
+      <w:start w:val="1"/>
+      <w:numFmt w:val="bullet"/>
+      <w:lvlText w:val=""/>
+      <w:lvlJc w:val="left"/>
+      <w:pPr>
+        <w:ind w:left="1512" w:hanging="360"/>
+      </w:pPr>
+      <w:rPr>
+        <w:rFonts w:ascii="Symbol" w:hAnsi="Symbol" w:hint="default"/>
+      </w:rPr>
+    </w:lvl>
+    <w:lvl w:ilvl="1" w:tplc="041B0003" w:tentative="1">
+      <w:start w:val="1"/>
+      <w:numFmt w:val="bullet"/>
+      <w:lvlText w:val="o"/>
+      <w:lvlJc w:val="left"/>
+      <w:pPr>
+        <w:ind w:left="2232" w:hanging="360"/>
+      </w:pPr>
+      <w:rPr>
+        <w:rFonts w:ascii="Courier New" w:hAnsi="Courier New" w:hint="default"/>
+      </w:rPr>
+    </w:lvl>
+    <w:lvl w:ilvl="2" w:tplc="041B0005" w:tentative="1">
+      <w:start w:val="1"/>
+      <w:numFmt w:val="bullet"/>
+      <w:lvlText w:val=""/>
+      <w:lvlJc w:val="left"/>
+      <w:pPr>
+        <w:ind w:left="2952" w:hanging="360"/>
+      </w:pPr>
+      <w:rPr>
+        <w:rFonts w:ascii="Wingdings" w:hAnsi="Wingdings" w:hint="default"/>
+      </w:rPr>
+    </w:lvl>
+    <w:lvl w:ilvl="3" w:tplc="041B0001" w:tentative="1">
+      <w:start w:val="1"/>
+      <w:numFmt w:val="bullet"/>
+      <w:lvlText w:val=""/>
+      <w:lvlJc w:val="left"/>
+      <w:pPr>
+        <w:ind w:left="3672" w:hanging="360"/>
+      </w:pPr>
+      <w:rPr>
+        <w:rFonts w:ascii="Symbol" w:hAnsi="Symbol" w:hint="default"/>
+      </w:rPr>
+    </w:lvl>
+    <w:lvl w:ilvl="4" w:tplc="041B0003" w:tentative="1">
+      <w:start w:val="1"/>
+      <w:numFmt w:val="bullet"/>
+      <w:lvlText w:val="o"/>
+      <w:lvlJc w:val="left"/>
+      <w:pPr>
+        <w:ind w:left="4392" w:hanging="360"/>
+      </w:pPr>
+      <w:rPr>
+        <w:rFonts w:ascii="Courier New" w:hAnsi="Courier New" w:hint="default"/>
+      </w:rPr>
+    </w:lvl>
+    <w:lvl w:ilvl="5" w:tplc="041B0005" w:tentative="1">
+      <w:start w:val="1"/>
+      <w:numFmt w:val="bullet"/>
+      <w:lvlText w:val=""/>
+      <w:lvlJc w:val="left"/>
+      <w:pPr>
+        <w:ind w:left="5112" w:hanging="360"/>
+      </w:pPr>
+      <w:rPr>
+        <w:rFonts w:ascii="Wingdings" w:hAnsi="Wingdings" w:hint="default"/>
+      </w:rPr>
+    </w:lvl>
+    <w:lvl w:ilvl="6" w:tplc="041B0001" w:tentative="1">
+      <w:start w:val="1"/>
+      <w:numFmt w:val="bullet"/>
+      <w:lvlText w:val=""/>
+      <w:lvlJc w:val="left"/>
+      <w:pPr>
+        <w:ind w:left="5832" w:hanging="360"/>
+      </w:pPr>
+      <w:rPr>
+        <w:rFonts w:ascii="Symbol" w:hAnsi="Symbol" w:hint="default"/>
+      </w:rPr>
+    </w:lvl>
+    <w:lvl w:ilvl="7" w:tplc="041B0003" w:tentative="1">
+      <w:start w:val="1"/>
+      <w:numFmt w:val="bullet"/>
+      <w:lvlText w:val="o"/>
+      <w:lvlJc w:val="left"/>
+      <w:pPr>
+        <w:ind w:left="6552" w:hanging="360"/>
+      </w:pPr>
+      <w:rPr>
+        <w:rFonts w:ascii="Courier New" w:hAnsi="Courier New" w:hint="default"/>
+      </w:rPr>
+    </w:lvl>
+    <w:lvl w:ilvl="8" w:tplc="041B0005" w:tentative="1">
+      <w:start w:val="1"/>
+      <w:numFmt w:val="bullet"/>
+      <w:lvlText w:val=""/>
+      <w:lvlJc w:val="left"/>
+      <w:pPr>
+        <w:ind w:left="7272" w:hanging="360"/>
+      </w:pPr>
+      <w:rPr>
+        <w:rFonts w:ascii="Wingdings" w:hAnsi="Wingdings" w:hint="default"/>
+      </w:rPr>
+    </w:lvl>
+  </w:abstractNum>
+  <w:abstractNum w:abstractNumId="2" w15:restartNumberingAfterBreak="0">
+    <w:nsid w:val="178A414C"/>
+    <w:multiLevelType w:val="hybridMultilevel"/>
+    <w:tmpl w:val="962EC996"/>
+    <w:lvl w:ilvl="0" w:tplc="041B0001">
+      <w:start w:val="1"/>
+      <w:numFmt w:val="bullet"/>
+      <w:lvlText w:val=""/>
+      <w:lvlJc w:val="left"/>
+      <w:pPr>
+        <w:ind w:left="1512" w:hanging="360"/>
+      </w:pPr>
+      <w:rPr>
+        <w:rFonts w:ascii="Symbol" w:hAnsi="Symbol" w:hint="default"/>
+      </w:rPr>
+    </w:lvl>
+    <w:lvl w:ilvl="1" w:tplc="041B0003" w:tentative="1">
+      <w:start w:val="1"/>
+      <w:numFmt w:val="bullet"/>
+      <w:lvlText w:val="o"/>
+      <w:lvlJc w:val="left"/>
+      <w:pPr>
+        <w:ind w:left="2232" w:hanging="360"/>
+      </w:pPr>
+      <w:rPr>
+        <w:rFonts w:ascii="Courier New" w:hAnsi="Courier New" w:hint="default"/>
+      </w:rPr>
+    </w:lvl>
+    <w:lvl w:ilvl="2" w:tplc="041B0005" w:tentative="1">
+      <w:start w:val="1"/>
+      <w:numFmt w:val="bullet"/>
+      <w:lvlText w:val=""/>
+      <w:lvlJc w:val="left"/>
+      <w:pPr>
+        <w:ind w:left="2952" w:hanging="360"/>
+      </w:pPr>
+      <w:rPr>
+        <w:rFonts w:ascii="Wingdings" w:hAnsi="Wingdings" w:hint="default"/>
+      </w:rPr>
+    </w:lvl>
+    <w:lvl w:ilvl="3" w:tplc="041B0001" w:tentative="1">
+      <w:start w:val="1"/>
+      <w:numFmt w:val="bullet"/>
+      <w:lvlText w:val=""/>
+      <w:lvlJc w:val="left"/>
+      <w:pPr>
+        <w:ind w:left="3672" w:hanging="360"/>
+      </w:pPr>
+      <w:rPr>
+        <w:rFonts w:ascii="Symbol" w:hAnsi="Symbol" w:hint="default"/>
+      </w:rPr>
+    </w:lvl>
+    <w:lvl w:ilvl="4" w:tplc="041B0003" w:tentative="1">
+      <w:start w:val="1"/>
+      <w:numFmt w:val="bullet"/>
+      <w:lvlText w:val="o"/>
+      <w:lvlJc w:val="left"/>
+      <w:pPr>
+        <w:ind w:left="4392" w:hanging="360"/>
+      </w:pPr>
+      <w:rPr>
+        <w:rFonts w:ascii="Courier New" w:hAnsi="Courier New" w:hint="default"/>
+      </w:rPr>
+    </w:lvl>
+    <w:lvl w:ilvl="5" w:tplc="041B0005" w:tentative="1">
+      <w:start w:val="1"/>
+      <w:numFmt w:val="bullet"/>
+      <w:lvlText w:val=""/>
+      <w:lvlJc w:val="left"/>
+      <w:pPr>
+        <w:ind w:left="5112" w:hanging="360"/>
+      </w:pPr>
+      <w:rPr>
+        <w:rFonts w:ascii="Wingdings" w:hAnsi="Wingdings" w:hint="default"/>
+      </w:rPr>
+    </w:lvl>
+    <w:lvl w:ilvl="6" w:tplc="041B0001" w:tentative="1">
+      <w:start w:val="1"/>
+      <w:numFmt w:val="bullet"/>
+      <w:lvlText w:val=""/>
+      <w:lvlJc w:val="left"/>
+      <w:pPr>
+        <w:ind w:left="5832" w:hanging="360"/>
+      </w:pPr>
+      <w:rPr>
+        <w:rFonts w:ascii="Symbol" w:hAnsi="Symbol" w:hint="default"/>
+      </w:rPr>
+    </w:lvl>
+    <w:lvl w:ilvl="7" w:tplc="041B0003" w:tentative="1">
+      <w:start w:val="1"/>
+      <w:numFmt w:val="bullet"/>
+      <w:lvlText w:val="o"/>
+      <w:lvlJc w:val="left"/>
+      <w:pPr>
+        <w:ind w:left="6552" w:hanging="360"/>
+      </w:pPr>
+      <w:rPr>
+        <w:rFonts w:ascii="Courier New" w:hAnsi="Courier New" w:hint="default"/>
+      </w:rPr>
+    </w:lvl>
+    <w:lvl w:ilvl="8" w:tplc="041B0005" w:tentative="1">
+      <w:start w:val="1"/>
+      <w:numFmt w:val="bullet"/>
+      <w:lvlText w:val=""/>
+      <w:lvlJc w:val="left"/>
+      <w:pPr>
+        <w:ind w:left="7272" w:hanging="360"/>
+      </w:pPr>
+      <w:rPr>
+        <w:rFonts w:ascii="Wingdings" w:hAnsi="Wingdings" w:hint="default"/>
+      </w:rPr>
+    </w:lvl>
+  </w:abstractNum>
+  <w:abstractNum w:abstractNumId="3" w15:restartNumberingAfterBreak="0">
+    <w:nsid w:val="1BC63822"/>
+    <w:multiLevelType w:val="hybridMultilevel"/>
+    <w:tmpl w:val="55E6CD48"/>
+    <w:lvl w:ilvl="0" w:tplc="041B0001">
+      <w:start w:val="1"/>
+      <w:numFmt w:val="bullet"/>
+      <w:lvlText w:val=""/>
+      <w:lvlJc w:val="left"/>
+      <w:pPr>
+        <w:ind w:left="1512" w:hanging="360"/>
+      </w:pPr>
+      <w:rPr>
+        <w:rFonts w:ascii="Symbol" w:hAnsi="Symbol" w:hint="default"/>
+      </w:rPr>
+    </w:lvl>
+    <w:lvl w:ilvl="1" w:tplc="041B0003" w:tentative="1">
+      <w:start w:val="1"/>
+      <w:numFmt w:val="bullet"/>
+      <w:lvlText w:val="o"/>
+      <w:lvlJc w:val="left"/>
+      <w:pPr>
+        <w:ind w:left="2232" w:hanging="360"/>
+      </w:pPr>
+      <w:rPr>
+        <w:rFonts w:ascii="Courier New" w:hAnsi="Courier New" w:hint="default"/>
+      </w:rPr>
+    </w:lvl>
+    <w:lvl w:ilvl="2" w:tplc="041B0005" w:tentative="1">
+      <w:start w:val="1"/>
+      <w:numFmt w:val="bullet"/>
+      <w:lvlText w:val=""/>
+      <w:lvlJc w:val="left"/>
+      <w:pPr>
+        <w:ind w:left="2952" w:hanging="360"/>
+      </w:pPr>
+      <w:rPr>
+        <w:rFonts w:ascii="Wingdings" w:hAnsi="Wingdings" w:hint="default"/>
+      </w:rPr>
+    </w:lvl>
+    <w:lvl w:ilvl="3" w:tplc="041B0001" w:tentative="1">
+      <w:start w:val="1"/>
+      <w:numFmt w:val="bullet"/>
+      <w:lvlText w:val=""/>
+      <w:lvlJc w:val="left"/>
+      <w:pPr>
+        <w:ind w:left="3672" w:hanging="360"/>
+      </w:pPr>
+      <w:rPr>
+        <w:rFonts w:ascii="Symbol" w:hAnsi="Symbol" w:hint="default"/>
+      </w:rPr>
+    </w:lvl>
+    <w:lvl w:ilvl="4" w:tplc="041B0003" w:tentative="1">
+      <w:start w:val="1"/>
+      <w:numFmt w:val="bullet"/>
+      <w:lvlText w:val="o"/>
+      <w:lvlJc w:val="left"/>
+      <w:pPr>
+        <w:ind w:left="4392" w:hanging="360"/>
+      </w:pPr>
+      <w:rPr>
+        <w:rFonts w:ascii="Courier New" w:hAnsi="Courier New" w:hint="default"/>
+      </w:rPr>
+    </w:lvl>
+    <w:lvl w:ilvl="5" w:tplc="041B0005" w:tentative="1">
+      <w:start w:val="1"/>
+      <w:numFmt w:val="bullet"/>
+      <w:lvlText w:val=""/>
+      <w:lvlJc w:val="left"/>
+      <w:pPr>
+        <w:ind w:left="5112" w:hanging="360"/>
+      </w:pPr>
+      <w:rPr>
+        <w:rFonts w:ascii="Wingdings" w:hAnsi="Wingdings" w:hint="default"/>
+      </w:rPr>
+    </w:lvl>
+    <w:lvl w:ilvl="6" w:tplc="041B0001" w:tentative="1">
+      <w:start w:val="1"/>
+      <w:numFmt w:val="bullet"/>
+      <w:lvlText w:val=""/>
+      <w:lvlJc w:val="left"/>
+      <w:pPr>
+        <w:ind w:left="5832" w:hanging="360"/>
+      </w:pPr>
+      <w:rPr>
+        <w:rFonts w:ascii="Symbol" w:hAnsi="Symbol" w:hint="default"/>
+      </w:rPr>
+    </w:lvl>
+    <w:lvl w:ilvl="7" w:tplc="041B0003" w:tentative="1">
+      <w:start w:val="1"/>
+      <w:numFmt w:val="bullet"/>
+      <w:lvlText w:val="o"/>
+      <w:lvlJc w:val="left"/>
+      <w:pPr>
+        <w:ind w:left="6552" w:hanging="360"/>
+      </w:pPr>
+      <w:rPr>
+        <w:rFonts w:ascii="Courier New" w:hAnsi="Courier New" w:hint="default"/>
+      </w:rPr>
+    </w:lvl>
+    <w:lvl w:ilvl="8" w:tplc="041B0005" w:tentative="1">
+      <w:start w:val="1"/>
+      <w:numFmt w:val="bullet"/>
+      <w:lvlText w:val=""/>
+      <w:lvlJc w:val="left"/>
+      <w:pPr>
+        <w:ind w:left="7272" w:hanging="360"/>
+      </w:pPr>
+      <w:rPr>
+        <w:rFonts w:ascii="Wingdings" w:hAnsi="Wingdings" w:hint="default"/>
+      </w:rPr>
+    </w:lvl>
+  </w:abstractNum>
+  <w:abstractNum w:abstractNumId="4" w15:restartNumberingAfterBreak="0">
+    <w:nsid w:val="1CD66C9D"/>
+    <w:multiLevelType w:val="hybridMultilevel"/>
+    <w:tmpl w:val="2882842A"/>
+    <w:lvl w:ilvl="0" w:tplc="041B0001">
+      <w:start w:val="1"/>
+      <w:numFmt w:val="bullet"/>
+      <w:lvlText w:val=""/>
+      <w:lvlJc w:val="left"/>
+      <w:pPr>
+        <w:ind w:left="1512" w:hanging="360"/>
+      </w:pPr>
+      <w:rPr>
+        <w:rFonts w:ascii="Symbol" w:hAnsi="Symbol" w:hint="default"/>
+      </w:rPr>
+    </w:lvl>
+    <w:lvl w:ilvl="1" w:tplc="041B0003" w:tentative="1">
+      <w:start w:val="1"/>
+      <w:numFmt w:val="bullet"/>
+      <w:lvlText w:val="o"/>
+      <w:lvlJc w:val="left"/>
+      <w:pPr>
+        <w:ind w:left="2232" w:hanging="360"/>
+      </w:pPr>
+      <w:rPr>
+        <w:rFonts w:ascii="Courier New" w:hAnsi="Courier New" w:hint="default"/>
+      </w:rPr>
+    </w:lvl>
+    <w:lvl w:ilvl="2" w:tplc="041B0005" w:tentative="1">
+      <w:start w:val="1"/>
+      <w:numFmt w:val="bullet"/>
+      <w:lvlText w:val=""/>
+      <w:lvlJc w:val="left"/>
+      <w:pPr>
+        <w:ind w:left="2952" w:hanging="360"/>
+      </w:pPr>
+      <w:rPr>
+        <w:rFonts w:ascii="Wingdings" w:hAnsi="Wingdings" w:hint="default"/>
+      </w:rPr>
+    </w:lvl>
+    <w:lvl w:ilvl="3" w:tplc="041B0001" w:tentative="1">
+      <w:start w:val="1"/>
+      <w:numFmt w:val="bullet"/>
+      <w:lvlText w:val=""/>
+      <w:lvlJc w:val="left"/>
+      <w:pPr>
+        <w:ind w:left="3672" w:hanging="360"/>
+      </w:pPr>
+      <w:rPr>
+        <w:rFonts w:ascii="Symbol" w:hAnsi="Symbol" w:hint="default"/>
+      </w:rPr>
+    </w:lvl>
+    <w:lvl w:ilvl="4" w:tplc="041B0003" w:tentative="1">
+      <w:start w:val="1"/>
+      <w:numFmt w:val="bullet"/>
+      <w:lvlText w:val="o"/>
+      <w:lvlJc w:val="left"/>
+      <w:pPr>
+        <w:ind w:left="4392" w:hanging="360"/>
+      </w:pPr>
+      <w:rPr>
+        <w:rFonts w:ascii="Courier New" w:hAnsi="Courier New" w:hint="default"/>
+      </w:rPr>
+    </w:lvl>
+    <w:lvl w:ilvl="5" w:tplc="041B0005" w:tentative="1">
+      <w:start w:val="1"/>
+      <w:numFmt w:val="bullet"/>
+      <w:lvlText w:val=""/>
+      <w:lvlJc w:val="left"/>
+      <w:pPr>
+        <w:ind w:left="5112" w:hanging="360"/>
+      </w:pPr>
+      <w:rPr>
+        <w:rFonts w:ascii="Wingdings" w:hAnsi="Wingdings" w:hint="default"/>
+      </w:rPr>
+    </w:lvl>
+    <w:lvl w:ilvl="6" w:tplc="041B0001" w:tentative="1">
+      <w:start w:val="1"/>
+      <w:numFmt w:val="bullet"/>
+      <w:lvlText w:val=""/>
+      <w:lvlJc w:val="left"/>
+      <w:pPr>
+        <w:ind w:left="5832" w:hanging="360"/>
+      </w:pPr>
+      <w:rPr>
+        <w:rFonts w:ascii="Symbol" w:hAnsi="Symbol" w:hint="default"/>
+      </w:rPr>
+    </w:lvl>
+    <w:lvl w:ilvl="7" w:tplc="041B0003" w:tentative="1">
+      <w:start w:val="1"/>
+      <w:numFmt w:val="bullet"/>
+      <w:lvlText w:val="o"/>
+      <w:lvlJc w:val="left"/>
+      <w:pPr>
+        <w:ind w:left="6552" w:hanging="360"/>
+      </w:pPr>
+      <w:rPr>
+        <w:rFonts w:ascii="Courier New" w:hAnsi="Courier New" w:hint="default"/>
+      </w:rPr>
+    </w:lvl>
+    <w:lvl w:ilvl="8" w:tplc="041B0005" w:tentative="1">
+      <w:start w:val="1"/>
+      <w:numFmt w:val="bullet"/>
+      <w:lvlText w:val=""/>
+      <w:lvlJc w:val="left"/>
+      <w:pPr>
+        <w:ind w:left="7272" w:hanging="360"/>
+      </w:pPr>
+      <w:rPr>
+        <w:rFonts w:ascii="Wingdings" w:hAnsi="Wingdings" w:hint="default"/>
+      </w:rPr>
+    </w:lvl>
+  </w:abstractNum>
+  <w:abstractNum w:abstractNumId="5" w15:restartNumberingAfterBreak="0">
+    <w:nsid w:val="2643229A"/>
+    <w:multiLevelType w:val="hybridMultilevel"/>
+    <w:tmpl w:val="2FE00588"/>
+    <w:lvl w:ilvl="0" w:tplc="041B0001">
+      <w:start w:val="1"/>
+      <w:numFmt w:val="bullet"/>
+      <w:lvlText w:val=""/>
+      <w:lvlJc w:val="left"/>
+      <w:pPr>
+        <w:ind w:left="1428" w:hanging="360"/>
+      </w:pPr>
+      <w:rPr>
+        <w:rFonts w:ascii="Symbol" w:hAnsi="Symbol" w:hint="default"/>
+      </w:rPr>
+    </w:lvl>
+    <w:lvl w:ilvl="1" w:tplc="041B0003" w:tentative="1">
+      <w:start w:val="1"/>
+      <w:numFmt w:val="bullet"/>
+      <w:lvlText w:val="o"/>
+      <w:lvlJc w:val="left"/>
+      <w:pPr>
+        <w:ind w:left="2148" w:hanging="360"/>
+      </w:pPr>
+      <w:rPr>
+        <w:rFonts w:ascii="Courier New" w:hAnsi="Courier New" w:hint="default"/>
+      </w:rPr>
+    </w:lvl>
+    <w:lvl w:ilvl="2" w:tplc="041B0005" w:tentative="1">
+      <w:start w:val="1"/>
+      <w:numFmt w:val="bullet"/>
+      <w:lvlText w:val=""/>
+      <w:lvlJc w:val="left"/>
+      <w:pPr>
+        <w:ind w:left="2868" w:hanging="360"/>
+      </w:pPr>
+      <w:rPr>
+        <w:rFonts w:ascii="Wingdings" w:hAnsi="Wingdings" w:hint="default"/>
+      </w:rPr>
+    </w:lvl>
+    <w:lvl w:ilvl="3" w:tplc="041B0001" w:tentative="1">
+      <w:start w:val="1"/>
+      <w:numFmt w:val="bullet"/>
+      <w:lvlText w:val=""/>
+      <w:lvlJc w:val="left"/>
+      <w:pPr>
+        <w:ind w:left="3588" w:hanging="360"/>
+      </w:pPr>
+      <w:rPr>
+        <w:rFonts w:ascii="Symbol" w:hAnsi="Symbol" w:hint="default"/>
+      </w:rPr>
+    </w:lvl>
+    <w:lvl w:ilvl="4" w:tplc="041B0003" w:tentative="1">
+      <w:start w:val="1"/>
+      <w:numFmt w:val="bullet"/>
+      <w:lvlText w:val="o"/>
+      <w:lvlJc w:val="left"/>
+      <w:pPr>
+        <w:ind w:left="4308" w:hanging="360"/>
+      </w:pPr>
+      <w:rPr>
+        <w:rFonts w:ascii="Courier New" w:hAnsi="Courier New" w:hint="default"/>
+      </w:rPr>
+    </w:lvl>
+    <w:lvl w:ilvl="5" w:tplc="041B0005" w:tentative="1">
+      <w:start w:val="1"/>
+      <w:numFmt w:val="bullet"/>
+      <w:lvlText w:val=""/>
+      <w:lvlJc w:val="left"/>
+      <w:pPr>
+        <w:ind w:left="5028" w:hanging="360"/>
+      </w:pPr>
+      <w:rPr>
+        <w:rFonts w:ascii="Wingdings" w:hAnsi="Wingdings" w:hint="default"/>
+      </w:rPr>
+    </w:lvl>
+    <w:lvl w:ilvl="6" w:tplc="041B0001" w:tentative="1">
+      <w:start w:val="1"/>
+      <w:numFmt w:val="bullet"/>
+      <w:lvlText w:val=""/>
+      <w:lvlJc w:val="left"/>
+      <w:pPr>
+        <w:ind w:left="5748" w:hanging="360"/>
+      </w:pPr>
+      <w:rPr>
+        <w:rFonts w:ascii="Symbol" w:hAnsi="Symbol" w:hint="default"/>
+      </w:rPr>
+    </w:lvl>
+    <w:lvl w:ilvl="7" w:tplc="041B0003" w:tentative="1">
+      <w:start w:val="1"/>
+      <w:numFmt w:val="bullet"/>
+      <w:lvlText w:val="o"/>
+      <w:lvlJc w:val="left"/>
+      <w:pPr>
+        <w:ind w:left="6468" w:hanging="360"/>
+      </w:pPr>
+      <w:rPr>
+        <w:rFonts w:ascii="Courier New" w:hAnsi="Courier New" w:hint="default"/>
+      </w:rPr>
+    </w:lvl>
+    <w:lvl w:ilvl="8" w:tplc="041B0005" w:tentative="1">
+      <w:start w:val="1"/>
+      <w:numFmt w:val="bullet"/>
+      <w:lvlText w:val=""/>
+      <w:lvlJc w:val="left"/>
+      <w:pPr>
+        <w:ind w:left="7188" w:hanging="360"/>
+      </w:pPr>
+      <w:rPr>
+        <w:rFonts w:ascii="Wingdings" w:hAnsi="Wingdings" w:hint="default"/>
+      </w:rPr>
+    </w:lvl>
+  </w:abstractNum>
+  <w:abstractNum w:abstractNumId="6" w15:restartNumberingAfterBreak="0">
     <w:nsid w:val="2DEA16C8"/>
     <w:multiLevelType w:val="multilevel"/>
     <w:tmpl w:val="041B0025"/>
@@ -1943,7 +3600,120 @@
       </w:pPr>
     </w:lvl>
   </w:abstractNum>
-  <w:abstractNum w:abstractNumId="2" w15:restartNumberingAfterBreak="0">
+  <w:abstractNum w:abstractNumId="7" w15:restartNumberingAfterBreak="0">
+    <w:nsid w:val="313E53EB"/>
+    <w:multiLevelType w:val="hybridMultilevel"/>
+    <w:tmpl w:val="50FA1516"/>
+    <w:lvl w:ilvl="0" w:tplc="041B0001">
+      <w:start w:val="1"/>
+      <w:numFmt w:val="bullet"/>
+      <w:lvlText w:val=""/>
+      <w:lvlJc w:val="left"/>
+      <w:pPr>
+        <w:ind w:left="1512" w:hanging="360"/>
+      </w:pPr>
+      <w:rPr>
+        <w:rFonts w:ascii="Symbol" w:hAnsi="Symbol" w:hint="default"/>
+      </w:rPr>
+    </w:lvl>
+    <w:lvl w:ilvl="1" w:tplc="041B0003" w:tentative="1">
+      <w:start w:val="1"/>
+      <w:numFmt w:val="bullet"/>
+      <w:lvlText w:val="o"/>
+      <w:lvlJc w:val="left"/>
+      <w:pPr>
+        <w:ind w:left="2232" w:hanging="360"/>
+      </w:pPr>
+      <w:rPr>
+        <w:rFonts w:ascii="Courier New" w:hAnsi="Courier New" w:hint="default"/>
+      </w:rPr>
+    </w:lvl>
+    <w:lvl w:ilvl="2" w:tplc="041B0005" w:tentative="1">
+      <w:start w:val="1"/>
+      <w:numFmt w:val="bullet"/>
+      <w:lvlText w:val=""/>
+      <w:lvlJc w:val="left"/>
+      <w:pPr>
+        <w:ind w:left="2952" w:hanging="360"/>
+      </w:pPr>
+      <w:rPr>
+        <w:rFonts w:ascii="Wingdings" w:hAnsi="Wingdings" w:hint="default"/>
+      </w:rPr>
+    </w:lvl>
+    <w:lvl w:ilvl="3" w:tplc="041B0001" w:tentative="1">
+      <w:start w:val="1"/>
+      <w:numFmt w:val="bullet"/>
+      <w:lvlText w:val=""/>
+      <w:lvlJc w:val="left"/>
+      <w:pPr>
+        <w:ind w:left="3672" w:hanging="360"/>
+      </w:pPr>
+      <w:rPr>
+        <w:rFonts w:ascii="Symbol" w:hAnsi="Symbol" w:hint="default"/>
+      </w:rPr>
+    </w:lvl>
+    <w:lvl w:ilvl="4" w:tplc="041B0003" w:tentative="1">
+      <w:start w:val="1"/>
+      <w:numFmt w:val="bullet"/>
+      <w:lvlText w:val="o"/>
+      <w:lvlJc w:val="left"/>
+      <w:pPr>
+        <w:ind w:left="4392" w:hanging="360"/>
+      </w:pPr>
+      <w:rPr>
+        <w:rFonts w:ascii="Courier New" w:hAnsi="Courier New" w:hint="default"/>
+      </w:rPr>
+    </w:lvl>
+    <w:lvl w:ilvl="5" w:tplc="041B0005" w:tentative="1">
+      <w:start w:val="1"/>
+      <w:numFmt w:val="bullet"/>
+      <w:lvlText w:val=""/>
+      <w:lvlJc w:val="left"/>
+      <w:pPr>
+        <w:ind w:left="5112" w:hanging="360"/>
+      </w:pPr>
+      <w:rPr>
+        <w:rFonts w:ascii="Wingdings" w:hAnsi="Wingdings" w:hint="default"/>
+      </w:rPr>
+    </w:lvl>
+    <w:lvl w:ilvl="6" w:tplc="041B0001" w:tentative="1">
+      <w:start w:val="1"/>
+      <w:numFmt w:val="bullet"/>
+      <w:lvlText w:val=""/>
+      <w:lvlJc w:val="left"/>
+      <w:pPr>
+        <w:ind w:left="5832" w:hanging="360"/>
+      </w:pPr>
+      <w:rPr>
+        <w:rFonts w:ascii="Symbol" w:hAnsi="Symbol" w:hint="default"/>
+      </w:rPr>
+    </w:lvl>
+    <w:lvl w:ilvl="7" w:tplc="041B0003" w:tentative="1">
+      <w:start w:val="1"/>
+      <w:numFmt w:val="bullet"/>
+      <w:lvlText w:val="o"/>
+      <w:lvlJc w:val="left"/>
+      <w:pPr>
+        <w:ind w:left="6552" w:hanging="360"/>
+      </w:pPr>
+      <w:rPr>
+        <w:rFonts w:ascii="Courier New" w:hAnsi="Courier New" w:hint="default"/>
+      </w:rPr>
+    </w:lvl>
+    <w:lvl w:ilvl="8" w:tplc="041B0005" w:tentative="1">
+      <w:start w:val="1"/>
+      <w:numFmt w:val="bullet"/>
+      <w:lvlText w:val=""/>
+      <w:lvlJc w:val="left"/>
+      <w:pPr>
+        <w:ind w:left="7272" w:hanging="360"/>
+      </w:pPr>
+      <w:rPr>
+        <w:rFonts w:ascii="Wingdings" w:hAnsi="Wingdings" w:hint="default"/>
+      </w:rPr>
+    </w:lvl>
+  </w:abstractNum>
+  <w:abstractNum w:abstractNumId="8" w15:restartNumberingAfterBreak="0">
     <w:nsid w:val="376B3854"/>
     <w:multiLevelType w:val="multilevel"/>
     <w:tmpl w:val="041B001F"/>
@@ -2029,7 +3799,7 @@
       </w:pPr>
     </w:lvl>
   </w:abstractNum>
-  <w:abstractNum w:abstractNumId="3" w15:restartNumberingAfterBreak="0">
+  <w:abstractNum w:abstractNumId="9" w15:restartNumberingAfterBreak="0">
     <w:nsid w:val="6F950968"/>
     <w:multiLevelType w:val="hybridMultilevel"/>
     <w:tmpl w:val="A150E190"/>
@@ -2115,7 +3885,7 @@
       </w:pPr>
     </w:lvl>
   </w:abstractNum>
-  <w:abstractNum w:abstractNumId="4" w15:restartNumberingAfterBreak="0">
+  <w:abstractNum w:abstractNumId="10" w15:restartNumberingAfterBreak="0">
     <w:nsid w:val="71DA0C4A"/>
     <w:multiLevelType w:val="multilevel"/>
     <w:tmpl w:val="041B001F"/>
@@ -2205,22 +3975,40 @@
     <w:abstractNumId w:val="0"/>
   </w:num>
   <w:num w:numId="2">
-    <w:abstractNumId w:val="3"/>
+    <w:abstractNumId w:val="9"/>
   </w:num>
   <w:num w:numId="3">
+    <w:abstractNumId w:val="6"/>
+  </w:num>
+  <w:num w:numId="4">
+    <w:abstractNumId w:val="10"/>
+  </w:num>
+  <w:num w:numId="5">
+    <w:abstractNumId w:val="8"/>
+  </w:num>
+  <w:num w:numId="6">
+    <w:abstractNumId w:val="7"/>
+  </w:num>
+  <w:num w:numId="7">
+    <w:abstractNumId w:val="4"/>
+  </w:num>
+  <w:num w:numId="8">
+    <w:abstractNumId w:val="2"/>
+  </w:num>
+  <w:num w:numId="9">
+    <w:abstractNumId w:val="5"/>
+  </w:num>
+  <w:num w:numId="10">
     <w:abstractNumId w:val="1"/>
   </w:num>
-  <w:num w:numId="4">
-    <w:abstractNumId w:val="4"/>
-  </w:num>
-  <w:num w:numId="5">
-    <w:abstractNumId w:val="2"/>
+  <w:num w:numId="11">
+    <w:abstractNumId w:val="3"/>
   </w:num>
 </w:numbering>
 </file>
 
 <file path=word/styles.xml><?xml version="1.0" encoding="utf-8"?>
-<w:styles xmlns:mc="http://schemas.openxmlformats.org/markup-compatibility/2006" xmlns:r="http://schemas.openxmlformats.org/officeDocument/2006/relationships" xmlns:w="http://schemas.openxmlformats.org/wordprocessingml/2006/main" xmlns:w14="http://schemas.microsoft.com/office/word/2010/wordml" xmlns:w15="http://schemas.microsoft.com/office/word/2012/wordml" xmlns:w16cid="http://schemas.microsoft.com/office/word/2016/wordml/cid" xmlns:w16se="http://schemas.microsoft.com/office/word/2015/wordml/symex" mc:Ignorable="w14 w15 w16se w16cid">
+<w:styles xmlns:mc="http://schemas.openxmlformats.org/markup-compatibility/2006" xmlns:r="http://schemas.openxmlformats.org/officeDocument/2006/relationships" xmlns:w="http://schemas.openxmlformats.org/wordprocessingml/2006/main" xmlns:w14="http://schemas.microsoft.com/office/word/2010/wordml" xmlns:w15="http://schemas.microsoft.com/office/word/2012/wordml" xmlns:w16cex="http://schemas.microsoft.com/office/word/2018/wordml/cex" xmlns:w16cid="http://schemas.microsoft.com/office/word/2016/wordml/cid" xmlns:w16="http://schemas.microsoft.com/office/word/2018/wordml" xmlns:w16se="http://schemas.microsoft.com/office/word/2015/wordml/symex" mc:Ignorable="w14 w15 w16se w16cid w16 w16cex">
   <w:docDefaults>
     <w:rPrDefault>
       <w:rPr>
@@ -2698,11 +4486,15 @@
   </w:style>
   <w:style w:type="character" w:default="1" w:styleId="Predvolenpsmoodseku">
     <w:name w:val="Default Paragraph Font"/>
+    <w:uiPriority w:val="1"/>
     <w:semiHidden/>
+    <w:unhideWhenUsed/>
   </w:style>
   <w:style w:type="table" w:default="1" w:styleId="Normlnatabuka">
     <w:name w:val="Normal Table"/>
+    <w:uiPriority w:val="99"/>
     <w:semiHidden/>
+    <w:unhideWhenUsed/>
     <w:tblPr>
       <w:tblInd w:w="0" w:type="dxa"/>
       <w:tblCellMar>
@@ -2715,7 +4507,9 @@
   </w:style>
   <w:style w:type="numbering" w:default="1" w:styleId="Bezzoznamu">
     <w:name w:val="No List"/>
+    <w:uiPriority w:val="99"/>
     <w:semiHidden/>
+    <w:unhideWhenUsed/>
   </w:style>
   <w:style w:type="character" w:customStyle="1" w:styleId="WW-Standardnpsmoodstavce">
     <w:name w:val="WW-Standardní písmo odstavce"/>
@@ -2741,8 +4535,8 @@
       <w:rFonts w:cs="Tahoma"/>
     </w:rPr>
   </w:style>
-  <w:style w:type="paragraph" w:customStyle="1" w:styleId="Caption">
-    <w:name w:val="Caption"/>
+  <w:style w:type="paragraph" w:customStyle="1" w:styleId="Popis1">
+    <w:name w:val="Popis1"/>
     <w:basedOn w:val="Normlny"/>
     <w:pPr>
       <w:suppressLineNumbers/>
@@ -2837,6 +4631,17 @@
     <w:semiHidden/>
     <w:unhideWhenUsed/>
     <w:rsid w:val="0034379F"/>
+  </w:style>
+  <w:style w:type="paragraph" w:styleId="Odsekzoznamu">
+    <w:name w:val="List Paragraph"/>
+    <w:basedOn w:val="Normlny"/>
+    <w:uiPriority w:val="34"/>
+    <w:qFormat/>
+    <w:rsid w:val="00821B96"/>
+    <w:pPr>
+      <w:ind w:left="720"/>
+      <w:contextualSpacing/>
+    </w:pPr>
   </w:style>
 </w:styles>
 </file>
